--- a/Documentación/Documento del Avance.docx
+++ b/Documentación/Documento del Avance.docx
@@ -15,7 +15,7 @@
           <w:noProof/>
         </w:rPr>
         <w:drawing>
-          <wp:inline distT="0" distB="0" distL="0" distR="0" wp14:anchorId="3A8916D6" wp14:editId="1DF644F5">
+          <wp:inline distT="0" distB="0" distL="0" distR="0" wp14:anchorId="3A8916D6" wp14:editId="3CADD0A7">
             <wp:extent cx="3397250" cy="1171240"/>
             <wp:effectExtent l="0" t="0" r="0" b="0"/>
             <wp:docPr id="1807452489" name="Imagen 1" descr="Logotipo&#10;&#10;El contenido generado por IA puede ser incorrecto."/>
@@ -478,10 +478,13 @@
     <w:sdt>
       <w:sdtPr>
         <w:rPr>
-          <w:rFonts w:ascii="Calibri" w:hAnsi="Calibri" w:cs="Calibri"/>
-          <w:sz w:val="24"/>
-          <w:szCs w:val="24"/>
-          <w:lang w:val="es-ES"/>
+          <w:rFonts w:ascii="Calibri" w:eastAsiaTheme="minorHAnsi" w:hAnsi="Calibri" w:cs="Calibri"/>
+          <w:color w:val="auto"/>
+          <w:kern w:val="2"/>
+          <w:sz w:val="24"/>
+          <w:szCs w:val="24"/>
+          <w:lang w:val="es-ES" w:eastAsia="en-US"/>
+          <w14:ligatures w14:val="standardContextual"/>
         </w:rPr>
         <w:id w:val="-420491259"/>
         <w:docPartObj>
@@ -491,15 +494,11 @@
       </w:sdtPr>
       <w:sdtEndPr>
         <w:rPr>
-          <w:rFonts w:asciiTheme="minorHAnsi" w:eastAsiaTheme="minorHAnsi" w:hAnsiTheme="minorHAnsi" w:cstheme="minorBidi"/>
+          <w:rFonts w:asciiTheme="minorHAnsi" w:hAnsiTheme="minorHAnsi" w:cstheme="minorBidi"/>
           <w:b/>
           <w:bCs/>
-          <w:color w:val="auto"/>
-          <w:kern w:val="2"/>
           <w:sz w:val="22"/>
           <w:szCs w:val="22"/>
-          <w:lang w:eastAsia="en-US"/>
-          <w14:ligatures w14:val="standardContextual"/>
         </w:rPr>
       </w:sdtEndPr>
       <w:sdtContent>
@@ -563,7 +562,7 @@
             </w:rPr>
             <w:fldChar w:fldCharType="separate"/>
           </w:r>
-          <w:hyperlink w:anchor="_Toc212452659" w:history="1">
+          <w:hyperlink w:anchor="_Toc212459539" w:history="1">
             <w:r>
               <w:rPr>
                 <w:rStyle w:val="Hipervnculo"/>
@@ -593,7 +592,7 @@
                 <w:noProof/>
                 <w:webHidden/>
               </w:rPr>
-              <w:instrText xml:space="preserve"> PAGEREF _Toc212452659 \h </w:instrText>
+              <w:instrText xml:space="preserve"> PAGEREF _Toc212459539 \h </w:instrText>
             </w:r>
             <w:r>
               <w:rPr>
@@ -638,7 +637,7 @@
               <w:lang w:eastAsia="es-SV"/>
             </w:rPr>
           </w:pPr>
-          <w:hyperlink w:anchor="_Toc212452660" w:history="1">
+          <w:hyperlink w:anchor="_Toc212459540" w:history="1">
             <w:r>
               <w:rPr>
                 <w:rStyle w:val="Hipervnculo"/>
@@ -668,7 +667,7 @@
                 <w:noProof/>
                 <w:webHidden/>
               </w:rPr>
-              <w:instrText xml:space="preserve"> PAGEREF _Toc212452660 \h </w:instrText>
+              <w:instrText xml:space="preserve"> PAGEREF _Toc212459540 \h </w:instrText>
             </w:r>
             <w:r>
               <w:rPr>
@@ -713,7 +712,7 @@
               <w:lang w:eastAsia="es-SV"/>
             </w:rPr>
           </w:pPr>
-          <w:hyperlink w:anchor="_Toc212452661" w:history="1">
+          <w:hyperlink w:anchor="_Toc212459541" w:history="1">
             <w:r>
               <w:rPr>
                 <w:rStyle w:val="Hipervnculo"/>
@@ -743,7 +742,7 @@
                 <w:noProof/>
                 <w:webHidden/>
               </w:rPr>
-              <w:instrText xml:space="preserve"> PAGEREF _Toc212452661 \h </w:instrText>
+              <w:instrText xml:space="preserve"> PAGEREF _Toc212459541 \h </w:instrText>
             </w:r>
             <w:r>
               <w:rPr>
@@ -788,7 +787,7 @@
               <w:lang w:eastAsia="es-SV"/>
             </w:rPr>
           </w:pPr>
-          <w:hyperlink w:anchor="_Toc212452662" w:history="1">
+          <w:hyperlink w:anchor="_Toc212459542" w:history="1">
             <w:r>
               <w:rPr>
                 <w:rStyle w:val="Hipervnculo"/>
@@ -818,7 +817,7 @@
                 <w:noProof/>
                 <w:webHidden/>
               </w:rPr>
-              <w:instrText xml:space="preserve"> PAGEREF _Toc212452662 \h </w:instrText>
+              <w:instrText xml:space="preserve"> PAGEREF _Toc212459542 \h </w:instrText>
             </w:r>
             <w:r>
               <w:rPr>
@@ -863,7 +862,7 @@
               <w:lang w:eastAsia="es-SV"/>
             </w:rPr>
           </w:pPr>
-          <w:hyperlink w:anchor="_Toc212452663" w:history="1">
+          <w:hyperlink w:anchor="_Toc212459543" w:history="1">
             <w:r>
               <w:rPr>
                 <w:rStyle w:val="Hipervnculo"/>
@@ -893,7 +892,7 @@
                 <w:noProof/>
                 <w:webHidden/>
               </w:rPr>
-              <w:instrText xml:space="preserve"> PAGEREF _Toc212452663 \h </w:instrText>
+              <w:instrText xml:space="preserve"> PAGEREF _Toc212459543 \h </w:instrText>
             </w:r>
             <w:r>
               <w:rPr>
@@ -938,7 +937,7 @@
               <w:lang w:eastAsia="es-SV"/>
             </w:rPr>
           </w:pPr>
-          <w:hyperlink w:anchor="_Toc212452664" w:history="1">
+          <w:hyperlink w:anchor="_Toc212459544" w:history="1">
             <w:r>
               <w:rPr>
                 <w:rStyle w:val="Hipervnculo"/>
@@ -968,7 +967,7 @@
                 <w:noProof/>
                 <w:webHidden/>
               </w:rPr>
-              <w:instrText xml:space="preserve"> PAGEREF _Toc212452664 \h </w:instrText>
+              <w:instrText xml:space="preserve"> PAGEREF _Toc212459544 \h </w:instrText>
             </w:r>
             <w:r>
               <w:rPr>
@@ -1013,7 +1012,7 @@
               <w:lang w:eastAsia="es-SV"/>
             </w:rPr>
           </w:pPr>
-          <w:hyperlink w:anchor="_Toc212452665" w:history="1">
+          <w:hyperlink w:anchor="_Toc212459545" w:history="1">
             <w:r>
               <w:rPr>
                 <w:rStyle w:val="Hipervnculo"/>
@@ -1043,7 +1042,7 @@
                 <w:noProof/>
                 <w:webHidden/>
               </w:rPr>
-              <w:instrText xml:space="preserve"> PAGEREF _Toc212452665 \h </w:instrText>
+              <w:instrText xml:space="preserve"> PAGEREF _Toc212459545 \h </w:instrText>
             </w:r>
             <w:r>
               <w:rPr>
@@ -1088,7 +1087,7 @@
               <w:lang w:eastAsia="es-SV"/>
             </w:rPr>
           </w:pPr>
-          <w:hyperlink w:anchor="_Toc212452666" w:history="1">
+          <w:hyperlink w:anchor="_Toc212459546" w:history="1">
             <w:r>
               <w:rPr>
                 <w:rStyle w:val="Hipervnculo"/>
@@ -1118,7 +1117,7 @@
                 <w:noProof/>
                 <w:webHidden/>
               </w:rPr>
-              <w:instrText xml:space="preserve"> PAGEREF _Toc212452666 \h </w:instrText>
+              <w:instrText xml:space="preserve"> PAGEREF _Toc212459546 \h </w:instrText>
             </w:r>
             <w:r>
               <w:rPr>
@@ -1163,7 +1162,7 @@
               <w:lang w:eastAsia="es-SV"/>
             </w:rPr>
           </w:pPr>
-          <w:hyperlink w:anchor="_Toc212452667" w:history="1">
+          <w:hyperlink w:anchor="_Toc212459547" w:history="1">
             <w:r>
               <w:rPr>
                 <w:rStyle w:val="Hipervnculo"/>
@@ -1193,7 +1192,7 @@
                 <w:noProof/>
                 <w:webHidden/>
               </w:rPr>
-              <w:instrText xml:space="preserve"> PAGEREF _Toc212452667 \h </w:instrText>
+              <w:instrText xml:space="preserve"> PAGEREF _Toc212459547 \h </w:instrText>
             </w:r>
             <w:r>
               <w:rPr>
@@ -1238,7 +1237,7 @@
               <w:lang w:eastAsia="es-SV"/>
             </w:rPr>
           </w:pPr>
-          <w:hyperlink w:anchor="_Toc212452668" w:history="1">
+          <w:hyperlink w:anchor="_Toc212459548" w:history="1">
             <w:r>
               <w:rPr>
                 <w:rStyle w:val="Hipervnculo"/>
@@ -1268,7 +1267,7 @@
                 <w:noProof/>
                 <w:webHidden/>
               </w:rPr>
-              <w:instrText xml:space="preserve"> PAGEREF _Toc212452668 \h </w:instrText>
+              <w:instrText xml:space="preserve"> PAGEREF _Toc212459548 \h </w:instrText>
             </w:r>
             <w:r>
               <w:rPr>
@@ -1313,7 +1312,7 @@
               <w:lang w:eastAsia="es-SV"/>
             </w:rPr>
           </w:pPr>
-          <w:hyperlink w:anchor="_Toc212452669" w:history="1">
+          <w:hyperlink w:anchor="_Toc212459549" w:history="1">
             <w:r>
               <w:rPr>
                 <w:rStyle w:val="Hipervnculo"/>
@@ -1343,7 +1342,7 @@
                 <w:noProof/>
                 <w:webHidden/>
               </w:rPr>
-              <w:instrText xml:space="preserve"> PAGEREF _Toc212452669 \h </w:instrText>
+              <w:instrText xml:space="preserve"> PAGEREF _Toc212459549 \h </w:instrText>
             </w:r>
             <w:r>
               <w:rPr>
@@ -1388,7 +1387,7 @@
               <w:lang w:eastAsia="es-SV"/>
             </w:rPr>
           </w:pPr>
-          <w:hyperlink w:anchor="_Toc212452670" w:history="1">
+          <w:hyperlink w:anchor="_Toc212459550" w:history="1">
             <w:r>
               <w:rPr>
                 <w:rStyle w:val="Hipervnculo"/>
@@ -1418,7 +1417,7 @@
                 <w:noProof/>
                 <w:webHidden/>
               </w:rPr>
-              <w:instrText xml:space="preserve"> PAGEREF _Toc212452670 \h </w:instrText>
+              <w:instrText xml:space="preserve"> PAGEREF _Toc212459550 \h </w:instrText>
             </w:r>
             <w:r>
               <w:rPr>
@@ -1463,7 +1462,7 @@
               <w:lang w:eastAsia="es-SV"/>
             </w:rPr>
           </w:pPr>
-          <w:hyperlink w:anchor="_Toc212452671" w:history="1">
+          <w:hyperlink w:anchor="_Toc212459551" w:history="1">
             <w:r>
               <w:rPr>
                 <w:rStyle w:val="Hipervnculo"/>
@@ -1493,7 +1492,7 @@
                 <w:noProof/>
                 <w:webHidden/>
               </w:rPr>
-              <w:instrText xml:space="preserve"> PAGEREF _Toc212452671 \h </w:instrText>
+              <w:instrText xml:space="preserve"> PAGEREF _Toc212459551 \h </w:instrText>
             </w:r>
             <w:r>
               <w:rPr>
@@ -1538,7 +1537,7 @@
               <w:lang w:eastAsia="es-SV"/>
             </w:rPr>
           </w:pPr>
-          <w:hyperlink w:anchor="_Toc212452672" w:history="1">
+          <w:hyperlink w:anchor="_Toc212459552" w:history="1">
             <w:r>
               <w:rPr>
                 <w:rStyle w:val="Hipervnculo"/>
@@ -1568,7 +1567,7 @@
                 <w:noProof/>
                 <w:webHidden/>
               </w:rPr>
-              <w:instrText xml:space="preserve"> PAGEREF _Toc212452672 \h </w:instrText>
+              <w:instrText xml:space="preserve"> PAGEREF _Toc212459552 \h </w:instrText>
             </w:r>
             <w:r>
               <w:rPr>
@@ -1600,6 +1599,81 @@
           </w:hyperlink>
         </w:p>
         <w:p>
+          <w:pPr>
+            <w:pStyle w:val="TDC2"/>
+            <w:tabs>
+              <w:tab w:val="right" w:leader="dot" w:pos="8828"/>
+            </w:tabs>
+            <w:rPr>
+              <w:rFonts w:eastAsiaTheme="minorEastAsia"/>
+              <w:noProof/>
+              <w:sz w:val="24"/>
+              <w:szCs w:val="24"/>
+              <w:lang w:eastAsia="es-SV"/>
+            </w:rPr>
+          </w:pPr>
+          <w:hyperlink w:anchor="_Toc212459553" w:history="1">
+            <w:r>
+              <w:rPr>
+                <w:rStyle w:val="Hipervnculo"/>
+                <w:rFonts w:ascii="Calibri" w:hAnsi="Calibri" w:cs="Calibri"/>
+                <w:b/>
+                <w:bCs/>
+                <w:noProof/>
+              </w:rPr>
+              <w:t>Evidencias Replica MongoDB</w:t>
+            </w:r>
+            <w:r>
+              <w:rPr>
+                <w:noProof/>
+                <w:webHidden/>
+              </w:rPr>
+              <w:tab/>
+            </w:r>
+            <w:r>
+              <w:rPr>
+                <w:noProof/>
+                <w:webHidden/>
+              </w:rPr>
+              <w:fldChar w:fldCharType="begin"/>
+            </w:r>
+            <w:r>
+              <w:rPr>
+                <w:noProof/>
+                <w:webHidden/>
+              </w:rPr>
+              <w:instrText xml:space="preserve"> PAGEREF _Toc212459553 \h </w:instrText>
+            </w:r>
+            <w:r>
+              <w:rPr>
+                <w:noProof/>
+                <w:webHidden/>
+              </w:rPr>
+            </w:r>
+            <w:r>
+              <w:rPr>
+                <w:noProof/>
+                <w:webHidden/>
+              </w:rPr>
+              <w:fldChar w:fldCharType="separate"/>
+            </w:r>
+            <w:r>
+              <w:rPr>
+                <w:noProof/>
+                <w:webHidden/>
+              </w:rPr>
+              <w:t>14</w:t>
+            </w:r>
+            <w:r>
+              <w:rPr>
+                <w:noProof/>
+                <w:webHidden/>
+              </w:rPr>
+              <w:fldChar w:fldCharType="end"/>
+            </w:r>
+          </w:hyperlink>
+        </w:p>
+        <w:p>
           <w:r>
             <w:rPr>
               <w:rFonts w:ascii="Calibri" w:hAnsi="Calibri" w:cs="Calibri"/>
@@ -1747,7 +1821,7 @@
           <w:szCs w:val="32"/>
         </w:rPr>
       </w:pPr>
-      <w:bookmarkStart w:id="0" w:name="_Toc212452659"/>
+      <w:bookmarkStart w:id="0" w:name="_Toc212459539"/>
       <w:r>
         <w:rPr>
           <w:rFonts w:ascii="Calibri" w:hAnsi="Calibri" w:cs="Calibri"/>
@@ -1990,7 +2064,7 @@
           <w:szCs w:val="32"/>
         </w:rPr>
       </w:pPr>
-      <w:bookmarkStart w:id="1" w:name="_Toc212452660"/>
+      <w:bookmarkStart w:id="1" w:name="_Toc212459540"/>
       <w:r>
         <w:rPr>
           <w:rFonts w:ascii="Calibri" w:hAnsi="Calibri" w:cs="Calibri"/>
@@ -2018,7 +2092,7 @@
           <w:szCs w:val="28"/>
         </w:rPr>
       </w:pPr>
-      <w:bookmarkStart w:id="2" w:name="_Toc212452661"/>
+      <w:bookmarkStart w:id="2" w:name="_Toc212459541"/>
       <w:r>
         <w:rPr>
           <w:rFonts w:ascii="Calibri" w:hAnsi="Calibri" w:cs="Calibri"/>
@@ -2110,7 +2184,7 @@
           <w:szCs w:val="28"/>
         </w:rPr>
       </w:pPr>
-      <w:bookmarkStart w:id="3" w:name="_Toc212452662"/>
+      <w:bookmarkStart w:id="3" w:name="_Toc212459542"/>
       <w:r>
         <w:rPr>
           <w:rFonts w:ascii="Calibri" w:hAnsi="Calibri" w:cs="Calibri"/>
@@ -2389,7 +2463,7 @@
           <w:szCs w:val="32"/>
         </w:rPr>
       </w:pPr>
-      <w:bookmarkStart w:id="4" w:name="_Toc212452663"/>
+      <w:bookmarkStart w:id="4" w:name="_Toc212459543"/>
       <w:r>
         <w:rPr>
           <w:rFonts w:ascii="Calibri" w:hAnsi="Calibri" w:cs="Calibri"/>
@@ -2599,7 +2673,7 @@
           <w:szCs w:val="32"/>
         </w:rPr>
       </w:pPr>
-      <w:bookmarkStart w:id="5" w:name="_Toc212452664"/>
+      <w:bookmarkStart w:id="5" w:name="_Toc212459544"/>
       <w:r>
         <w:rPr>
           <w:rFonts w:ascii="Calibri" w:hAnsi="Calibri" w:cs="Calibri"/>
@@ -2795,7 +2869,7 @@
           <w:szCs w:val="32"/>
         </w:rPr>
       </w:pPr>
-      <w:bookmarkStart w:id="6" w:name="_Toc212452665"/>
+      <w:bookmarkStart w:id="6" w:name="_Toc212459545"/>
       <w:r>
         <w:rPr>
           <w:rFonts w:ascii="Calibri" w:hAnsi="Calibri" w:cs="Calibri"/>
@@ -2824,7 +2898,7 @@
           <w:szCs w:val="28"/>
         </w:rPr>
       </w:pPr>
-      <w:bookmarkStart w:id="7" w:name="_Toc212452666"/>
+      <w:bookmarkStart w:id="7" w:name="_Toc212459546"/>
       <w:r>
         <w:rPr>
           <w:rFonts w:ascii="Calibri" w:hAnsi="Calibri" w:cs="Calibri"/>
@@ -2960,7 +3034,7 @@
           <w:szCs w:val="28"/>
         </w:rPr>
       </w:pPr>
-      <w:bookmarkStart w:id="8" w:name="_Toc212452667"/>
+      <w:bookmarkStart w:id="8" w:name="_Toc212459547"/>
       <w:r>
         <w:rPr>
           <w:rFonts w:ascii="Calibri" w:hAnsi="Calibri" w:cs="Calibri"/>
@@ -3102,7 +3176,7 @@
           <w:szCs w:val="28"/>
         </w:rPr>
       </w:pPr>
-      <w:bookmarkStart w:id="9" w:name="_Toc212452668"/>
+      <w:bookmarkStart w:id="9" w:name="_Toc212459548"/>
       <w:r>
         <w:rPr>
           <w:rFonts w:ascii="Calibri" w:hAnsi="Calibri" w:cs="Calibri"/>
@@ -3202,7 +3276,7 @@
           <w:szCs w:val="28"/>
         </w:rPr>
       </w:pPr>
-      <w:bookmarkStart w:id="10" w:name="_Toc212452669"/>
+      <w:bookmarkStart w:id="10" w:name="_Toc212459549"/>
       <w:r>
         <w:rPr>
           <w:rFonts w:ascii="Calibri" w:hAnsi="Calibri" w:cs="Calibri"/>
@@ -3360,7 +3434,7 @@
           <w:szCs w:val="28"/>
         </w:rPr>
       </w:pPr>
-      <w:bookmarkStart w:id="11" w:name="_Toc212452670"/>
+      <w:bookmarkStart w:id="11" w:name="_Toc212459550"/>
       <w:r>
         <w:rPr>
           <w:rFonts w:ascii="Calibri" w:hAnsi="Calibri" w:cs="Calibri"/>
@@ -3626,7 +3700,7 @@
           <w:szCs w:val="28"/>
         </w:rPr>
       </w:pPr>
-      <w:bookmarkStart w:id="12" w:name="_Toc212452671"/>
+      <w:bookmarkStart w:id="12" w:name="_Toc212459551"/>
       <w:r>
         <w:rPr>
           <w:rFonts w:ascii="Calibri" w:hAnsi="Calibri" w:cs="Calibri"/>
@@ -4753,7 +4827,6 @@
                                 <w:rFonts w:ascii="Consolas" w:hAnsi="Consolas"/>
                                 <w:sz w:val="20"/>
                                 <w:szCs w:val="20"/>
-                                <w:lang w:val="en-US"/>
                               </w:rPr>
                             </w:pPr>
                             <w:r>
@@ -4787,29 +4860,8 @@
                                 <w:rFonts w:ascii="Consolas" w:hAnsi="Consolas"/>
                                 <w:sz w:val="20"/>
                                 <w:szCs w:val="20"/>
-                                <w:lang w:val="en-US"/>
-                              </w:rPr>
-                              <w:t xml:space="preserve">Stock </w:t>
-                            </w:r>
-                            <w:proofErr w:type="spellStart"/>
-                            <w:r>
-                              <w:rPr>
-                                <w:rFonts w:ascii="Consolas" w:hAnsi="Consolas"/>
-                                <w:sz w:val="20"/>
-                                <w:szCs w:val="20"/>
-                                <w:lang w:val="en-US"/>
-                              </w:rPr>
-                              <w:t>actualizado</w:t>
-                            </w:r>
-                            <w:proofErr w:type="spellEnd"/>
-                            <w:r>
-                              <w:rPr>
-                                <w:rFonts w:ascii="Consolas" w:hAnsi="Consolas"/>
-                                <w:sz w:val="20"/>
-                                <w:szCs w:val="20"/>
-                                <w:lang w:val="en-US"/>
-                              </w:rPr>
-                              <w:t xml:space="preserve"> de ' + </w:t>
+                              </w:rPr>
+                              <w:t xml:space="preserve">Stock actualizado de ' + </w:t>
                             </w:r>
                             <w:proofErr w:type="gramStart"/>
                             <w:r>
@@ -4817,7 +4869,6 @@
                                 <w:rFonts w:ascii="Consolas" w:hAnsi="Consolas"/>
                                 <w:sz w:val="20"/>
                                 <w:szCs w:val="20"/>
-                                <w:lang w:val="en-US"/>
                               </w:rPr>
                               <w:t>CAST(</w:t>
                             </w:r>
@@ -4827,7 +4878,6 @@
                                 <w:rFonts w:ascii="Consolas" w:hAnsi="Consolas"/>
                                 <w:sz w:val="20"/>
                                 <w:szCs w:val="20"/>
-                                <w:lang w:val="en-US"/>
                               </w:rPr>
                               <w:t xml:space="preserve">@StockDisponible AS VARCHAR) + ' a ' + </w:t>
                             </w:r>
@@ -4837,7 +4887,6 @@
                                 <w:rFonts w:ascii="Consolas" w:hAnsi="Consolas"/>
                                 <w:sz w:val="20"/>
                                 <w:szCs w:val="20"/>
-                                <w:lang w:val="en-US"/>
                               </w:rPr>
                               <w:t>CAST(</w:t>
                             </w:r>
@@ -4847,21 +4896,9 @@
                                 <w:rFonts w:ascii="Consolas" w:hAnsi="Consolas"/>
                                 <w:sz w:val="20"/>
                                 <w:szCs w:val="20"/>
-                                <w:lang w:val="en-US"/>
-                              </w:rPr>
-                              <w:t xml:space="preserve">@StockDisponible - @CantidadSolicitada AS VARCHAR) + </w:t>
-                            </w:r>
-                            <w:proofErr w:type="gramStart"/>
-                            <w:r>
-                              <w:rPr>
-                                <w:rFonts w:ascii="Consolas" w:hAnsi="Consolas"/>
-                                <w:sz w:val="20"/>
-                                <w:szCs w:val="20"/>
-                                <w:lang w:val="en-US"/>
-                              </w:rPr>
-                              <w:t>'.';</w:t>
-                            </w:r>
-                            <w:proofErr w:type="gramEnd"/>
+                              </w:rPr>
+                              <w:t>@StockDisponible - @CantidadSolicitada AS VARCHAR) + '.';</w:t>
+                            </w:r>
                           </w:p>
                           <w:p>
                             <w:pPr>
@@ -4870,7 +4907,6 @@
                                 <w:rFonts w:ascii="Consolas" w:hAnsi="Consolas"/>
                                 <w:sz w:val="20"/>
                                 <w:szCs w:val="20"/>
-                                <w:lang w:val="en-US"/>
                               </w:rPr>
                             </w:pPr>
                             <w:r>
@@ -4878,7 +4914,6 @@
                                 <w:rFonts w:ascii="Consolas" w:hAnsi="Consolas"/>
                                 <w:sz w:val="20"/>
                                 <w:szCs w:val="20"/>
-                                <w:lang w:val="en-US"/>
                               </w:rPr>
                               <w:t xml:space="preserve">    </w:t>
                             </w:r>
@@ -4890,7 +4925,6 @@
                                 <w:rFonts w:ascii="Consolas" w:hAnsi="Consolas"/>
                                 <w:sz w:val="20"/>
                                 <w:szCs w:val="20"/>
-                                <w:lang w:val="en-US"/>
                               </w:rPr>
                             </w:pPr>
                             <w:r>
@@ -4898,7 +4932,6 @@
                                 <w:rFonts w:ascii="Consolas" w:hAnsi="Consolas"/>
                                 <w:sz w:val="20"/>
                                 <w:szCs w:val="20"/>
-                                <w:lang w:val="en-US"/>
                               </w:rPr>
                               <w:t>END</w:t>
                             </w:r>
@@ -4910,7 +4943,6 @@
                                 <w:rFonts w:ascii="Consolas" w:hAnsi="Consolas"/>
                                 <w:sz w:val="20"/>
                                 <w:szCs w:val="20"/>
-                                <w:lang w:val="en-US"/>
                               </w:rPr>
                             </w:pPr>
                             <w:r>
@@ -4918,7 +4950,6 @@
                                 <w:rFonts w:ascii="Consolas" w:hAnsi="Consolas"/>
                                 <w:sz w:val="20"/>
                                 <w:szCs w:val="20"/>
-                                <w:lang w:val="en-US"/>
                               </w:rPr>
                               <w:t xml:space="preserve">ELSE </w:t>
                             </w:r>
@@ -6172,7 +6203,6 @@
                           <w:rFonts w:ascii="Consolas" w:hAnsi="Consolas"/>
                           <w:sz w:val="20"/>
                           <w:szCs w:val="20"/>
-                          <w:lang w:val="en-US"/>
                         </w:rPr>
                       </w:pPr>
                       <w:r>
@@ -6206,29 +6236,8 @@
                           <w:rFonts w:ascii="Consolas" w:hAnsi="Consolas"/>
                           <w:sz w:val="20"/>
                           <w:szCs w:val="20"/>
-                          <w:lang w:val="en-US"/>
-                        </w:rPr>
-                        <w:t xml:space="preserve">Stock </w:t>
-                      </w:r>
-                      <w:proofErr w:type="spellStart"/>
-                      <w:r>
-                        <w:rPr>
-                          <w:rFonts w:ascii="Consolas" w:hAnsi="Consolas"/>
-                          <w:sz w:val="20"/>
-                          <w:szCs w:val="20"/>
-                          <w:lang w:val="en-US"/>
-                        </w:rPr>
-                        <w:t>actualizado</w:t>
-                      </w:r>
-                      <w:proofErr w:type="spellEnd"/>
-                      <w:r>
-                        <w:rPr>
-                          <w:rFonts w:ascii="Consolas" w:hAnsi="Consolas"/>
-                          <w:sz w:val="20"/>
-                          <w:szCs w:val="20"/>
-                          <w:lang w:val="en-US"/>
-                        </w:rPr>
-                        <w:t xml:space="preserve"> de ' + </w:t>
+                        </w:rPr>
+                        <w:t xml:space="preserve">Stock actualizado de ' + </w:t>
                       </w:r>
                       <w:proofErr w:type="gramStart"/>
                       <w:r>
@@ -6236,7 +6245,6 @@
                           <w:rFonts w:ascii="Consolas" w:hAnsi="Consolas"/>
                           <w:sz w:val="20"/>
                           <w:szCs w:val="20"/>
-                          <w:lang w:val="en-US"/>
                         </w:rPr>
                         <w:t>CAST(</w:t>
                       </w:r>
@@ -6246,7 +6254,6 @@
                           <w:rFonts w:ascii="Consolas" w:hAnsi="Consolas"/>
                           <w:sz w:val="20"/>
                           <w:szCs w:val="20"/>
-                          <w:lang w:val="en-US"/>
                         </w:rPr>
                         <w:t xml:space="preserve">@StockDisponible AS VARCHAR) + ' a ' + </w:t>
                       </w:r>
@@ -6256,7 +6263,6 @@
                           <w:rFonts w:ascii="Consolas" w:hAnsi="Consolas"/>
                           <w:sz w:val="20"/>
                           <w:szCs w:val="20"/>
-                          <w:lang w:val="en-US"/>
                         </w:rPr>
                         <w:t>CAST(</w:t>
                       </w:r>
@@ -6266,21 +6272,9 @@
                           <w:rFonts w:ascii="Consolas" w:hAnsi="Consolas"/>
                           <w:sz w:val="20"/>
                           <w:szCs w:val="20"/>
-                          <w:lang w:val="en-US"/>
-                        </w:rPr>
-                        <w:t xml:space="preserve">@StockDisponible - @CantidadSolicitada AS VARCHAR) + </w:t>
-                      </w:r>
-                      <w:proofErr w:type="gramStart"/>
-                      <w:r>
-                        <w:rPr>
-                          <w:rFonts w:ascii="Consolas" w:hAnsi="Consolas"/>
-                          <w:sz w:val="20"/>
-                          <w:szCs w:val="20"/>
-                          <w:lang w:val="en-US"/>
-                        </w:rPr>
-                        <w:t>'.';</w:t>
-                      </w:r>
-                      <w:proofErr w:type="gramEnd"/>
+                        </w:rPr>
+                        <w:t>@StockDisponible - @CantidadSolicitada AS VARCHAR) + '.';</w:t>
+                      </w:r>
                     </w:p>
                     <w:p>
                       <w:pPr>
@@ -6289,7 +6283,6 @@
                           <w:rFonts w:ascii="Consolas" w:hAnsi="Consolas"/>
                           <w:sz w:val="20"/>
                           <w:szCs w:val="20"/>
-                          <w:lang w:val="en-US"/>
                         </w:rPr>
                       </w:pPr>
                       <w:r>
@@ -6297,7 +6290,6 @@
                           <w:rFonts w:ascii="Consolas" w:hAnsi="Consolas"/>
                           <w:sz w:val="20"/>
                           <w:szCs w:val="20"/>
-                          <w:lang w:val="en-US"/>
                         </w:rPr>
                         <w:t xml:space="preserve">    </w:t>
                       </w:r>
@@ -6309,7 +6301,6 @@
                           <w:rFonts w:ascii="Consolas" w:hAnsi="Consolas"/>
                           <w:sz w:val="20"/>
                           <w:szCs w:val="20"/>
-                          <w:lang w:val="en-US"/>
                         </w:rPr>
                       </w:pPr>
                       <w:r>
@@ -6317,7 +6308,6 @@
                           <w:rFonts w:ascii="Consolas" w:hAnsi="Consolas"/>
                           <w:sz w:val="20"/>
                           <w:szCs w:val="20"/>
-                          <w:lang w:val="en-US"/>
                         </w:rPr>
                         <w:t>END</w:t>
                       </w:r>
@@ -6329,7 +6319,6 @@
                           <w:rFonts w:ascii="Consolas" w:hAnsi="Consolas"/>
                           <w:sz w:val="20"/>
                           <w:szCs w:val="20"/>
-                          <w:lang w:val="en-US"/>
                         </w:rPr>
                       </w:pPr>
                       <w:r>
@@ -6337,7 +6326,6 @@
                           <w:rFonts w:ascii="Consolas" w:hAnsi="Consolas"/>
                           <w:sz w:val="20"/>
                           <w:szCs w:val="20"/>
-                          <w:lang w:val="en-US"/>
                         </w:rPr>
                         <w:t xml:space="preserve">ELSE </w:t>
                       </w:r>
@@ -6789,6 +6777,7 @@
       <w:r>
         <w:rPr>
           <w:rFonts w:ascii="Calibri" w:hAnsi="Calibri" w:cs="Calibri"/>
+          <w:noProof/>
           <w:sz w:val="24"/>
           <w:szCs w:val="24"/>
         </w:rPr>
@@ -6843,7 +6832,7 @@
           <w:szCs w:val="28"/>
         </w:rPr>
       </w:pPr>
-      <w:bookmarkStart w:id="13" w:name="_Toc212452672"/>
+      <w:bookmarkStart w:id="13" w:name="_Toc212459552"/>
       <w:r>
         <w:rPr>
           <w:rFonts w:ascii="Calibri" w:hAnsi="Calibri" w:cs="Calibri"/>
@@ -7193,6 +7182,7 @@
                                 <w:rFonts w:ascii="Consolas" w:hAnsi="Consolas"/>
                                 <w:sz w:val="18"/>
                                 <w:szCs w:val="18"/>
+                                <w:lang w:val="en-US"/>
                               </w:rPr>
                             </w:pPr>
                             <w:r>
@@ -7200,6 +7190,7 @@
                                 <w:rFonts w:ascii="Consolas" w:hAnsi="Consolas"/>
                                 <w:sz w:val="18"/>
                                 <w:szCs w:val="18"/>
+                                <w:lang w:val="en-US"/>
                               </w:rPr>
                               <w:t xml:space="preserve">GROUP BY </w:t>
                             </w:r>
@@ -7210,6 +7201,7 @@
                                 <w:rFonts w:ascii="Consolas" w:hAnsi="Consolas"/>
                                 <w:sz w:val="18"/>
                                 <w:szCs w:val="18"/>
+                                <w:lang w:val="en-US"/>
                               </w:rPr>
                               <w:t>s.nombreSucursal</w:t>
                             </w:r>
@@ -7492,6 +7484,7 @@
                           <w:rFonts w:ascii="Consolas" w:hAnsi="Consolas"/>
                           <w:sz w:val="18"/>
                           <w:szCs w:val="18"/>
+                          <w:lang w:val="en-US"/>
                         </w:rPr>
                       </w:pPr>
                       <w:r>
@@ -7499,6 +7492,7 @@
                           <w:rFonts w:ascii="Consolas" w:hAnsi="Consolas"/>
                           <w:sz w:val="18"/>
                           <w:szCs w:val="18"/>
+                          <w:lang w:val="en-US"/>
                         </w:rPr>
                         <w:t xml:space="preserve">GROUP BY </w:t>
                       </w:r>
@@ -7509,6 +7503,7 @@
                           <w:rFonts w:ascii="Consolas" w:hAnsi="Consolas"/>
                           <w:sz w:val="18"/>
                           <w:szCs w:val="18"/>
+                          <w:lang w:val="en-US"/>
                         </w:rPr>
                         <w:t>s.nombreSucursal</w:t>
                       </w:r>
@@ -9574,6 +9569,9 @@
         </w:tabs>
       </w:pPr>
       <w:r>
+        <w:rPr>
+          <w:noProof/>
+        </w:rPr>
         <w:drawing>
           <wp:inline distT="0" distB="0" distL="0" distR="0" wp14:anchorId="5D5D138F" wp14:editId="7B66D4A4">
             <wp:extent cx="5340927" cy="1658238"/>
@@ -9653,6 +9651,7 @@
         <w:rPr>
           <w:b/>
           <w:bCs/>
+          <w:noProof/>
         </w:rPr>
         <w:drawing>
           <wp:inline distT="0" distB="0" distL="0" distR="0" wp14:anchorId="6AE844A8" wp14:editId="3BA375D3">
@@ -9734,6 +9733,7 @@
         <w:rPr>
           <w:b/>
           <w:bCs/>
+          <w:noProof/>
         </w:rPr>
         <w:drawing>
           <wp:inline distT="0" distB="0" distL="0" distR="0" wp14:anchorId="07FF87A7" wp14:editId="00A7BEE3">
@@ -9774,10 +9774,120 @@
     </w:p>
     <w:p>
       <w:pPr>
+        <w:pStyle w:val="Ttulo2"/>
+        <w:spacing w:line="360" w:lineRule="auto"/>
+        <w:jc w:val="both"/>
+        <w:rPr>
+          <w:rFonts w:ascii="Calibri" w:hAnsi="Calibri" w:cs="Calibri"/>
+          <w:b/>
+          <w:bCs/>
+          <w:color w:val="auto"/>
+          <w:sz w:val="28"/>
+          <w:szCs w:val="28"/>
+        </w:rPr>
+      </w:pPr>
+      <w:bookmarkStart w:id="14" w:name="_Toc212459553"/>
+      <w:r>
+        <w:rPr>
+          <w:rFonts w:ascii="Calibri" w:hAnsi="Calibri" w:cs="Calibri"/>
+          <w:b/>
+          <w:bCs/>
+          <w:color w:val="auto"/>
+          <w:sz w:val="28"/>
+          <w:szCs w:val="28"/>
+        </w:rPr>
+        <w:t>Evidencias Replica MongoDB</w:t>
+      </w:r>
+      <w:bookmarkEnd w:id="14"/>
+    </w:p>
+    <w:p>
+      <w:pPr>
         <w:tabs>
           <w:tab w:val="left" w:pos="5424"/>
         </w:tabs>
       </w:pPr>
+      <w:r>
+        <w:drawing>
+          <wp:inline distT="0" distB="0" distL="0" distR="0" wp14:anchorId="6CD4742A" wp14:editId="3D1E8D99">
+            <wp:extent cx="5612130" cy="4239260"/>
+            <wp:effectExtent l="0" t="0" r="7620" b="8890"/>
+            <wp:docPr id="547968941" name="Imagen 1" descr="Texto&#10;&#10;El contenido generado por IA puede ser incorrecto."/>
+            <wp:cNvGraphicFramePr>
+              <a:graphicFrameLocks xmlns:a="http://schemas.openxmlformats.org/drawingml/2006/main" noChangeAspect="1"/>
+            </wp:cNvGraphicFramePr>
+            <a:graphic xmlns:a="http://schemas.openxmlformats.org/drawingml/2006/main">
+              <a:graphicData uri="http://schemas.openxmlformats.org/drawingml/2006/picture">
+                <pic:pic xmlns:pic="http://schemas.openxmlformats.org/drawingml/2006/picture">
+                  <pic:nvPicPr>
+                    <pic:cNvPr id="547968941" name="Imagen 1" descr="Texto&#10;&#10;El contenido generado por IA puede ser incorrecto."/>
+                    <pic:cNvPicPr/>
+                  </pic:nvPicPr>
+                  <pic:blipFill>
+                    <a:blip r:embed="rId19"/>
+                    <a:stretch>
+                      <a:fillRect/>
+                    </a:stretch>
+                  </pic:blipFill>
+                  <pic:spPr>
+                    <a:xfrm>
+                      <a:off x="0" y="0"/>
+                      <a:ext cx="5612130" cy="4239260"/>
+                    </a:xfrm>
+                    <a:prstGeom prst="rect">
+                      <a:avLst/>
+                    </a:prstGeom>
+                  </pic:spPr>
+                </pic:pic>
+              </a:graphicData>
+            </a:graphic>
+          </wp:inline>
+        </w:drawing>
+      </w:r>
+    </w:p>
+    <w:p>
+      <w:pPr>
+        <w:tabs>
+          <w:tab w:val="left" w:pos="5424"/>
+        </w:tabs>
+      </w:pPr>
+      <w:r>
+        <w:lastRenderedPageBreak/>
+        <w:drawing>
+          <wp:inline distT="0" distB="0" distL="0" distR="0" wp14:anchorId="33F9E36D" wp14:editId="0C138407">
+            <wp:extent cx="5612130" cy="4169410"/>
+            <wp:effectExtent l="0" t="0" r="7620" b="2540"/>
+            <wp:docPr id="2111906674" name="Imagen 1" descr="Texto&#10;&#10;El contenido generado por IA puede ser incorrecto."/>
+            <wp:cNvGraphicFramePr>
+              <a:graphicFrameLocks xmlns:a="http://schemas.openxmlformats.org/drawingml/2006/main" noChangeAspect="1"/>
+            </wp:cNvGraphicFramePr>
+            <a:graphic xmlns:a="http://schemas.openxmlformats.org/drawingml/2006/main">
+              <a:graphicData uri="http://schemas.openxmlformats.org/drawingml/2006/picture">
+                <pic:pic xmlns:pic="http://schemas.openxmlformats.org/drawingml/2006/picture">
+                  <pic:nvPicPr>
+                    <pic:cNvPr id="2111906674" name="Imagen 1" descr="Texto&#10;&#10;El contenido generado por IA puede ser incorrecto."/>
+                    <pic:cNvPicPr/>
+                  </pic:nvPicPr>
+                  <pic:blipFill>
+                    <a:blip r:embed="rId20"/>
+                    <a:stretch>
+                      <a:fillRect/>
+                    </a:stretch>
+                  </pic:blipFill>
+                  <pic:spPr>
+                    <a:xfrm>
+                      <a:off x="0" y="0"/>
+                      <a:ext cx="5612130" cy="4169410"/>
+                    </a:xfrm>
+                    <a:prstGeom prst="rect">
+                      <a:avLst/>
+                    </a:prstGeom>
+                  </pic:spPr>
+                </pic:pic>
+              </a:graphicData>
+            </a:graphic>
+          </wp:inline>
+        </w:drawing>
+      </w:r>
     </w:p>
     <w:sectPr>
       <w:pgSz w:w="12240" w:h="15840"/>

--- a/Documentación/Documento del Avance.docx
+++ b/Documentación/Documento del Avance.docx
@@ -4,6 +4,7 @@
   <w:body>
     <w:p>
       <w:pPr>
+        <w:spacing w:line="276" w:lineRule="auto"/>
         <w:jc w:val="center"/>
         <w:rPr>
           <w:rFonts w:ascii="Calibri" w:hAnsi="Calibri" w:cs="Calibri"/>
@@ -15,8 +16,8 @@
           <w:noProof/>
         </w:rPr>
         <w:drawing>
-          <wp:inline distT="0" distB="0" distL="0" distR="0" wp14:anchorId="3A8916D6" wp14:editId="3CADD0A7">
-            <wp:extent cx="3397250" cy="1171240"/>
+          <wp:inline distT="0" distB="0" distL="0" distR="0" wp14:anchorId="3A8916D6" wp14:editId="203AE12F">
+            <wp:extent cx="2887980" cy="995664"/>
             <wp:effectExtent l="0" t="0" r="0" b="0"/>
             <wp:docPr id="1807452489" name="Imagen 1" descr="Logotipo&#10;&#10;El contenido generado por IA puede ser incorrecto."/>
             <wp:cNvGraphicFramePr>
@@ -44,7 +45,7 @@
                   <pic:spPr>
                     <a:xfrm>
                       <a:off x="0" y="0"/>
-                      <a:ext cx="3405841" cy="1174202"/>
+                      <a:ext cx="2907327" cy="1002334"/>
                     </a:xfrm>
                     <a:prstGeom prst="rect">
                       <a:avLst/>
@@ -59,14 +60,14 @@
     </w:p>
     <w:p>
       <w:pPr>
-        <w:spacing w:line="360" w:lineRule="auto"/>
+        <w:spacing w:line="276" w:lineRule="auto"/>
         <w:jc w:val="center"/>
         <w:rPr>
           <w:rFonts w:ascii="Calibri" w:hAnsi="Calibri" w:cs="Calibri"/>
           <w:b/>
           <w:bCs/>
-          <w:sz w:val="28"/>
-          <w:szCs w:val="28"/>
+          <w:sz w:val="24"/>
+          <w:szCs w:val="24"/>
         </w:rPr>
       </w:pPr>
       <w:r>
@@ -74,22 +75,22 @@
           <w:rFonts w:ascii="Calibri" w:hAnsi="Calibri" w:cs="Calibri"/>
           <w:b/>
           <w:bCs/>
-          <w:sz w:val="28"/>
-          <w:szCs w:val="28"/>
+          <w:sz w:val="24"/>
+          <w:szCs w:val="24"/>
         </w:rPr>
         <w:t>AVANCE DE PROYECTO</w:t>
       </w:r>
     </w:p>
     <w:p>
       <w:pPr>
-        <w:spacing w:line="360" w:lineRule="auto"/>
+        <w:spacing w:line="276" w:lineRule="auto"/>
         <w:jc w:val="center"/>
         <w:rPr>
           <w:rFonts w:ascii="Calibri" w:eastAsia="Calibri" w:hAnsi="Calibri" w:cs="Calibri"/>
           <w:b/>
           <w:bCs/>
-          <w:sz w:val="28"/>
-          <w:szCs w:val="28"/>
+          <w:sz w:val="24"/>
+          <w:szCs w:val="24"/>
           <w:lang w:val="es"/>
         </w:rPr>
       </w:pPr>
@@ -98,45 +99,48 @@
           <w:rFonts w:ascii="Calibri" w:eastAsia="Calibri" w:hAnsi="Calibri" w:cs="Calibri"/>
           <w:b/>
           <w:bCs/>
-          <w:sz w:val="28"/>
-          <w:szCs w:val="28"/>
+          <w:sz w:val="24"/>
+          <w:szCs w:val="24"/>
           <w:lang w:val="es"/>
         </w:rPr>
-        <w:t xml:space="preserve">Sistema De Gestión De Pedidos Para </w:t>
+        <w:t xml:space="preserve">Sistema De Gestión De Pedidos Para un Restaurante De Comida Rápida </w:t>
       </w:r>
-      <w:r>
+    </w:p>
+    <w:p>
+      <w:pPr>
+        <w:spacing w:line="276" w:lineRule="auto"/>
+        <w:jc w:val="center"/>
         <w:rPr>
           <w:rFonts w:ascii="Calibri" w:eastAsia="Calibri" w:hAnsi="Calibri" w:cs="Calibri"/>
           <w:b/>
           <w:bCs/>
-          <w:sz w:val="28"/>
-          <w:szCs w:val="28"/>
+          <w:sz w:val="24"/>
+          <w:szCs w:val="24"/>
           <w:lang w:val="es"/>
         </w:rPr>
-        <w:t>un Restaurante</w:t>
-      </w:r>
+      </w:pPr>
       <w:r>
         <w:rPr>
           <w:rFonts w:ascii="Calibri" w:eastAsia="Calibri" w:hAnsi="Calibri" w:cs="Calibri"/>
           <w:b/>
           <w:bCs/>
-          <w:sz w:val="28"/>
-          <w:szCs w:val="28"/>
+          <w:sz w:val="24"/>
+          <w:szCs w:val="24"/>
           <w:lang w:val="es"/>
         </w:rPr>
-        <w:t xml:space="preserve"> De Comida Rápida </w:t>
+        <w:t>CICLO II 2025</w:t>
       </w:r>
     </w:p>
     <w:p>
       <w:pPr>
-        <w:spacing w:line="360" w:lineRule="auto"/>
+        <w:spacing w:line="276" w:lineRule="auto"/>
         <w:jc w:val="center"/>
         <w:rPr>
           <w:rFonts w:ascii="Calibri" w:eastAsia="Calibri" w:hAnsi="Calibri" w:cs="Calibri"/>
           <w:b/>
           <w:bCs/>
-          <w:sz w:val="28"/>
-          <w:szCs w:val="28"/>
+          <w:sz w:val="24"/>
+          <w:szCs w:val="24"/>
           <w:lang w:val="es"/>
         </w:rPr>
       </w:pPr>
@@ -145,23 +149,32 @@
           <w:rFonts w:ascii="Calibri" w:eastAsia="Calibri" w:hAnsi="Calibri" w:cs="Calibri"/>
           <w:b/>
           <w:bCs/>
-          <w:sz w:val="28"/>
-          <w:szCs w:val="28"/>
+          <w:sz w:val="24"/>
+          <w:szCs w:val="24"/>
           <w:lang w:val="es"/>
         </w:rPr>
-        <w:t>CICLO II 2025</w:t>
+        <w:t xml:space="preserve">Módulo: </w:t>
       </w:r>
-    </w:p>
-    <w:p>
-      <w:pPr>
-        <w:spacing w:line="360" w:lineRule="auto"/>
+      <w:r>
+        <w:rPr>
+          <w:rFonts w:ascii="Calibri" w:eastAsia="Calibri" w:hAnsi="Calibri" w:cs="Calibri"/>
+          <w:sz w:val="24"/>
+          <w:szCs w:val="24"/>
+          <w:lang w:val="es"/>
+        </w:rPr>
+        <w:t>Arquitectura de Datos Integral</w:t>
+      </w:r>
+    </w:p>
+    <w:p>
+      <w:pPr>
+        <w:spacing w:line="276" w:lineRule="auto"/>
         <w:jc w:val="center"/>
         <w:rPr>
           <w:rFonts w:ascii="Calibri" w:eastAsia="Calibri" w:hAnsi="Calibri" w:cs="Calibri"/>
           <w:b/>
           <w:bCs/>
-          <w:sz w:val="28"/>
-          <w:szCs w:val="28"/>
+          <w:sz w:val="24"/>
+          <w:szCs w:val="24"/>
           <w:lang w:val="es"/>
         </w:rPr>
       </w:pPr>
@@ -170,44 +183,32 @@
           <w:rFonts w:ascii="Calibri" w:eastAsia="Calibri" w:hAnsi="Calibri" w:cs="Calibri"/>
           <w:b/>
           <w:bCs/>
-          <w:sz w:val="28"/>
-          <w:szCs w:val="28"/>
+          <w:sz w:val="24"/>
+          <w:szCs w:val="24"/>
           <w:lang w:val="es"/>
         </w:rPr>
-        <w:t xml:space="preserve">Módulo: </w:t>
+        <w:t xml:space="preserve">Docente: </w:t>
       </w:r>
-    </w:p>
-    <w:p>
-      <w:pPr>
-        <w:spacing w:line="360" w:lineRule="auto"/>
-        <w:jc w:val="center"/>
+      <w:r>
         <w:rPr>
           <w:rFonts w:ascii="Calibri" w:eastAsia="Calibri" w:hAnsi="Calibri" w:cs="Calibri"/>
-          <w:sz w:val="28"/>
-          <w:szCs w:val="28"/>
+          <w:sz w:val="24"/>
+          <w:szCs w:val="24"/>
           <w:lang w:val="es"/>
         </w:rPr>
-      </w:pPr>
-      <w:r>
-        <w:rPr>
-          <w:rFonts w:ascii="Calibri" w:eastAsia="Calibri" w:hAnsi="Calibri" w:cs="Calibri"/>
-          <w:sz w:val="28"/>
-          <w:szCs w:val="28"/>
-          <w:lang w:val="es"/>
-        </w:rPr>
-        <w:t>Arquitectura de Datos Integral</w:t>
+        <w:t>Ing. Remberto Contreras</w:t>
       </w:r>
     </w:p>
     <w:p>
       <w:pPr>
-        <w:spacing w:line="360" w:lineRule="auto"/>
+        <w:spacing w:line="276" w:lineRule="auto"/>
         <w:jc w:val="center"/>
         <w:rPr>
           <w:rFonts w:ascii="Calibri" w:eastAsia="Calibri" w:hAnsi="Calibri" w:cs="Calibri"/>
           <w:b/>
           <w:bCs/>
-          <w:sz w:val="28"/>
-          <w:szCs w:val="28"/>
+          <w:sz w:val="24"/>
+          <w:szCs w:val="24"/>
           <w:lang w:val="es"/>
         </w:rPr>
       </w:pPr>
@@ -216,66 +217,719 @@
           <w:rFonts w:ascii="Calibri" w:eastAsia="Calibri" w:hAnsi="Calibri" w:cs="Calibri"/>
           <w:b/>
           <w:bCs/>
-          <w:sz w:val="28"/>
-          <w:szCs w:val="28"/>
+          <w:sz w:val="24"/>
+          <w:szCs w:val="24"/>
           <w:lang w:val="es"/>
         </w:rPr>
-        <w:t xml:space="preserve">Docente: </w:t>
+        <w:t>Integrant</w:t>
       </w:r>
-    </w:p>
-    <w:p>
-      <w:pPr>
-        <w:spacing w:line="360" w:lineRule="auto"/>
-        <w:jc w:val="center"/>
-        <w:rPr>
-          <w:rFonts w:ascii="Calibri" w:eastAsia="Calibri" w:hAnsi="Calibri" w:cs="Calibri"/>
-          <w:sz w:val="28"/>
-          <w:szCs w:val="28"/>
-          <w:lang w:val="es"/>
-        </w:rPr>
-      </w:pPr>
       <w:r>
-        <w:rPr>
-          <w:rFonts w:ascii="Calibri" w:eastAsia="Calibri" w:hAnsi="Calibri" w:cs="Calibri"/>
-          <w:sz w:val="28"/>
-          <w:szCs w:val="28"/>
-          <w:lang w:val="es"/>
-        </w:rPr>
-        <w:t>Ing. Remberto Contreras</w:t>
-      </w:r>
-    </w:p>
-    <w:p>
-      <w:pPr>
-        <w:spacing w:line="360" w:lineRule="auto"/>
-        <w:jc w:val="center"/>
         <w:rPr>
           <w:rFonts w:ascii="Calibri" w:eastAsia="Calibri" w:hAnsi="Calibri" w:cs="Calibri"/>
           <w:b/>
           <w:bCs/>
-          <w:sz w:val="28"/>
-          <w:szCs w:val="28"/>
+          <w:sz w:val="24"/>
+          <w:szCs w:val="24"/>
           <w:lang w:val="es"/>
         </w:rPr>
-      </w:pPr>
-      <w:r>
+        <w:t>es</w:t>
+      </w:r>
+    </w:p>
+    <w:tbl>
+      <w:tblPr>
+        <w:tblStyle w:val="Tablaconcuadrcula"/>
+        <w:tblW w:w="0" w:type="auto"/>
+        <w:tblLook w:val="04A0" w:firstRow="1" w:lastRow="0" w:firstColumn="1" w:lastColumn="0" w:noHBand="0" w:noVBand="1"/>
+      </w:tblPr>
+      <w:tblGrid>
+        <w:gridCol w:w="562"/>
+        <w:gridCol w:w="5323"/>
+        <w:gridCol w:w="2943"/>
+      </w:tblGrid>
+      <w:tr>
+        <w:tc>
+          <w:tcPr>
+            <w:tcW w:w="562" w:type="dxa"/>
+            <w:vAlign w:val="center"/>
+          </w:tcPr>
+          <w:p>
+            <w:pPr>
+              <w:spacing w:line="276" w:lineRule="auto"/>
+              <w:jc w:val="center"/>
+              <w:rPr>
+                <w:rFonts w:ascii="Calibri" w:eastAsia="Calibri" w:hAnsi="Calibri" w:cs="Calibri"/>
+                <w:b/>
+                <w:bCs/>
+                <w:sz w:val="24"/>
+                <w:szCs w:val="24"/>
+                <w:lang w:val="es"/>
+              </w:rPr>
+            </w:pPr>
+            <w:proofErr w:type="spellStart"/>
+            <w:r>
+              <w:rPr>
+                <w:rFonts w:ascii="Calibri" w:eastAsia="Calibri" w:hAnsi="Calibri" w:cs="Calibri"/>
+                <w:b/>
+                <w:bCs/>
+                <w:sz w:val="24"/>
+                <w:szCs w:val="24"/>
+                <w:lang w:val="es"/>
+              </w:rPr>
+              <w:t>N°</w:t>
+            </w:r>
+            <w:proofErr w:type="spellEnd"/>
+          </w:p>
+        </w:tc>
+        <w:tc>
+          <w:tcPr>
+            <w:tcW w:w="5323" w:type="dxa"/>
+            <w:vAlign w:val="center"/>
+          </w:tcPr>
+          <w:p>
+            <w:pPr>
+              <w:spacing w:line="276" w:lineRule="auto"/>
+              <w:jc w:val="center"/>
+              <w:rPr>
+                <w:rFonts w:ascii="Calibri" w:eastAsia="Calibri" w:hAnsi="Calibri" w:cs="Calibri"/>
+                <w:b/>
+                <w:bCs/>
+                <w:sz w:val="24"/>
+                <w:szCs w:val="24"/>
+                <w:lang w:val="es"/>
+              </w:rPr>
+            </w:pPr>
+            <w:r>
+              <w:rPr>
+                <w:rFonts w:ascii="Calibri" w:eastAsia="Calibri" w:hAnsi="Calibri" w:cs="Calibri"/>
+                <w:b/>
+                <w:bCs/>
+                <w:sz w:val="24"/>
+                <w:szCs w:val="24"/>
+                <w:lang w:val="es"/>
+              </w:rPr>
+              <w:t>Nombre Completo</w:t>
+            </w:r>
+          </w:p>
+        </w:tc>
+        <w:tc>
+          <w:tcPr>
+            <w:tcW w:w="2943" w:type="dxa"/>
+            <w:vAlign w:val="center"/>
+          </w:tcPr>
+          <w:p>
+            <w:pPr>
+              <w:spacing w:line="276" w:lineRule="auto"/>
+              <w:jc w:val="center"/>
+              <w:rPr>
+                <w:rFonts w:ascii="Calibri" w:eastAsia="Calibri" w:hAnsi="Calibri" w:cs="Calibri"/>
+                <w:b/>
+                <w:bCs/>
+                <w:sz w:val="24"/>
+                <w:szCs w:val="24"/>
+                <w:lang w:val="es"/>
+              </w:rPr>
+            </w:pPr>
+            <w:r>
+              <w:rPr>
+                <w:rFonts w:ascii="Calibri" w:eastAsia="Calibri" w:hAnsi="Calibri" w:cs="Calibri"/>
+                <w:b/>
+                <w:bCs/>
+                <w:sz w:val="24"/>
+                <w:szCs w:val="24"/>
+                <w:lang w:val="es"/>
+              </w:rPr>
+              <w:t>Fotografía</w:t>
+            </w:r>
+          </w:p>
+        </w:tc>
+      </w:tr>
+      <w:tr>
+        <w:tc>
+          <w:tcPr>
+            <w:tcW w:w="562" w:type="dxa"/>
+            <w:vAlign w:val="center"/>
+          </w:tcPr>
+          <w:p>
+            <w:pPr>
+              <w:spacing w:line="276" w:lineRule="auto"/>
+              <w:jc w:val="center"/>
+              <w:rPr>
+                <w:rFonts w:ascii="Calibri" w:eastAsia="Calibri" w:hAnsi="Calibri" w:cs="Calibri"/>
+                <w:b/>
+                <w:bCs/>
+                <w:sz w:val="24"/>
+                <w:szCs w:val="24"/>
+                <w:lang w:val="es"/>
+              </w:rPr>
+            </w:pPr>
+            <w:r>
+              <w:rPr>
+                <w:rFonts w:ascii="Calibri" w:eastAsia="Calibri" w:hAnsi="Calibri" w:cs="Calibri"/>
+                <w:b/>
+                <w:bCs/>
+                <w:sz w:val="24"/>
+                <w:szCs w:val="24"/>
+                <w:lang w:val="es"/>
+              </w:rPr>
+              <w:t>1</w:t>
+            </w:r>
+          </w:p>
+        </w:tc>
+        <w:tc>
+          <w:tcPr>
+            <w:tcW w:w="5323" w:type="dxa"/>
+            <w:vAlign w:val="center"/>
+          </w:tcPr>
+          <w:p>
+            <w:pPr>
+              <w:spacing w:line="276" w:lineRule="auto"/>
+              <w:jc w:val="center"/>
+              <w:rPr>
+                <w:rFonts w:ascii="Calibri" w:eastAsia="Calibri" w:hAnsi="Calibri" w:cs="Calibri"/>
+                <w:b/>
+                <w:bCs/>
+                <w:sz w:val="24"/>
+                <w:szCs w:val="24"/>
+                <w:lang w:val="es"/>
+              </w:rPr>
+            </w:pPr>
+            <w:r>
+              <w:rPr>
+                <w:rFonts w:ascii="Calibri" w:hAnsi="Calibri" w:cs="Calibri"/>
+                <w:sz w:val="24"/>
+                <w:szCs w:val="24"/>
+              </w:rPr>
+              <w:t>Helen Margarita Martínez Clímaco</w:t>
+            </w:r>
+          </w:p>
+        </w:tc>
+        <w:tc>
+          <w:tcPr>
+            <w:tcW w:w="2943" w:type="dxa"/>
+            <w:vAlign w:val="center"/>
+          </w:tcPr>
+          <w:p>
+            <w:pPr>
+              <w:spacing w:line="276" w:lineRule="auto"/>
+              <w:jc w:val="center"/>
+              <w:rPr>
+                <w:rFonts w:ascii="Calibri" w:eastAsia="Calibri" w:hAnsi="Calibri" w:cs="Calibri"/>
+                <w:b/>
+                <w:bCs/>
+                <w:sz w:val="24"/>
+                <w:szCs w:val="24"/>
+                <w:lang w:val="es"/>
+              </w:rPr>
+            </w:pPr>
+          </w:p>
+        </w:tc>
+      </w:tr>
+      <w:tr>
+        <w:tc>
+          <w:tcPr>
+            <w:tcW w:w="562" w:type="dxa"/>
+            <w:vAlign w:val="center"/>
+          </w:tcPr>
+          <w:p>
+            <w:pPr>
+              <w:spacing w:line="276" w:lineRule="auto"/>
+              <w:jc w:val="center"/>
+              <w:rPr>
+                <w:rFonts w:ascii="Calibri" w:eastAsia="Calibri" w:hAnsi="Calibri" w:cs="Calibri"/>
+                <w:b/>
+                <w:bCs/>
+                <w:sz w:val="24"/>
+                <w:szCs w:val="24"/>
+                <w:lang w:val="es"/>
+              </w:rPr>
+            </w:pPr>
+            <w:r>
+              <w:rPr>
+                <w:rFonts w:ascii="Calibri" w:eastAsia="Calibri" w:hAnsi="Calibri" w:cs="Calibri"/>
+                <w:b/>
+                <w:bCs/>
+                <w:sz w:val="24"/>
+                <w:szCs w:val="24"/>
+                <w:lang w:val="es"/>
+              </w:rPr>
+              <w:t>2</w:t>
+            </w:r>
+          </w:p>
+        </w:tc>
+        <w:tc>
+          <w:tcPr>
+            <w:tcW w:w="5323" w:type="dxa"/>
+            <w:vAlign w:val="center"/>
+          </w:tcPr>
+          <w:p>
+            <w:pPr>
+              <w:spacing w:line="276" w:lineRule="auto"/>
+              <w:jc w:val="center"/>
+              <w:rPr>
+                <w:rFonts w:ascii="Calibri" w:eastAsia="Calibri" w:hAnsi="Calibri" w:cs="Calibri"/>
+                <w:b/>
+                <w:bCs/>
+                <w:sz w:val="24"/>
+                <w:szCs w:val="24"/>
+                <w:lang w:val="es"/>
+              </w:rPr>
+            </w:pPr>
+            <w:r>
+              <w:rPr>
+                <w:rFonts w:ascii="Calibri" w:hAnsi="Calibri" w:cs="Calibri"/>
+                <w:sz w:val="24"/>
+                <w:szCs w:val="24"/>
+              </w:rPr>
+              <w:t xml:space="preserve">Cristina </w:t>
+            </w:r>
+            <w:proofErr w:type="spellStart"/>
+            <w:r>
+              <w:rPr>
+                <w:rFonts w:ascii="Calibri" w:hAnsi="Calibri" w:cs="Calibri"/>
+                <w:sz w:val="24"/>
+                <w:szCs w:val="24"/>
+              </w:rPr>
+              <w:t>Nohemy</w:t>
+            </w:r>
+            <w:proofErr w:type="spellEnd"/>
+            <w:r>
+              <w:rPr>
+                <w:rFonts w:ascii="Calibri" w:hAnsi="Calibri" w:cs="Calibri"/>
+                <w:sz w:val="24"/>
+                <w:szCs w:val="24"/>
+              </w:rPr>
+              <w:t xml:space="preserve"> Fuentes Santiago</w:t>
+            </w:r>
+          </w:p>
+        </w:tc>
+        <w:tc>
+          <w:tcPr>
+            <w:tcW w:w="2943" w:type="dxa"/>
+            <w:vAlign w:val="center"/>
+          </w:tcPr>
+          <w:p>
+            <w:pPr>
+              <w:spacing w:line="276" w:lineRule="auto"/>
+              <w:jc w:val="center"/>
+              <w:rPr>
+                <w:rFonts w:ascii="Calibri" w:eastAsia="Calibri" w:hAnsi="Calibri" w:cs="Calibri"/>
+                <w:b/>
+                <w:bCs/>
+                <w:sz w:val="24"/>
+                <w:szCs w:val="24"/>
+                <w:lang w:val="es"/>
+              </w:rPr>
+            </w:pPr>
+          </w:p>
+        </w:tc>
+      </w:tr>
+      <w:tr>
+        <w:tc>
+          <w:tcPr>
+            <w:tcW w:w="562" w:type="dxa"/>
+            <w:vAlign w:val="center"/>
+          </w:tcPr>
+          <w:p>
+            <w:pPr>
+              <w:spacing w:line="276" w:lineRule="auto"/>
+              <w:jc w:val="center"/>
+              <w:rPr>
+                <w:rFonts w:ascii="Calibri" w:eastAsia="Calibri" w:hAnsi="Calibri" w:cs="Calibri"/>
+                <w:b/>
+                <w:bCs/>
+                <w:sz w:val="24"/>
+                <w:szCs w:val="24"/>
+                <w:lang w:val="es"/>
+              </w:rPr>
+            </w:pPr>
+            <w:r>
+              <w:rPr>
+                <w:rFonts w:ascii="Calibri" w:eastAsia="Calibri" w:hAnsi="Calibri" w:cs="Calibri"/>
+                <w:b/>
+                <w:bCs/>
+                <w:sz w:val="24"/>
+                <w:szCs w:val="24"/>
+                <w:lang w:val="es"/>
+              </w:rPr>
+              <w:t>3</w:t>
+            </w:r>
+          </w:p>
+        </w:tc>
+        <w:tc>
+          <w:tcPr>
+            <w:tcW w:w="5323" w:type="dxa"/>
+            <w:vAlign w:val="center"/>
+          </w:tcPr>
+          <w:p>
+            <w:pPr>
+              <w:spacing w:line="276" w:lineRule="auto"/>
+              <w:jc w:val="center"/>
+              <w:rPr>
+                <w:rFonts w:ascii="Calibri" w:eastAsia="Calibri" w:hAnsi="Calibri" w:cs="Calibri"/>
+                <w:b/>
+                <w:bCs/>
+                <w:sz w:val="24"/>
+                <w:szCs w:val="24"/>
+                <w:lang w:val="es"/>
+              </w:rPr>
+            </w:pPr>
+            <w:r>
+              <w:rPr>
+                <w:rFonts w:ascii="Calibri" w:hAnsi="Calibri" w:cs="Calibri"/>
+                <w:sz w:val="24"/>
+                <w:szCs w:val="24"/>
+              </w:rPr>
+              <w:t>Tatiana Gabriela Portillo Velásquez</w:t>
+            </w:r>
+          </w:p>
+        </w:tc>
+        <w:tc>
+          <w:tcPr>
+            <w:tcW w:w="2943" w:type="dxa"/>
+            <w:vAlign w:val="center"/>
+          </w:tcPr>
+          <w:p>
+            <w:pPr>
+              <w:spacing w:line="276" w:lineRule="auto"/>
+              <w:jc w:val="center"/>
+              <w:rPr>
+                <w:rFonts w:ascii="Calibri" w:eastAsia="Calibri" w:hAnsi="Calibri" w:cs="Calibri"/>
+                <w:b/>
+                <w:bCs/>
+                <w:sz w:val="24"/>
+                <w:szCs w:val="24"/>
+                <w:lang w:val="es"/>
+              </w:rPr>
+            </w:pPr>
+            <w:r>
+              <w:rPr>
+                <w:rFonts w:ascii="Calibri" w:eastAsia="Calibri" w:hAnsi="Calibri" w:cs="Calibri"/>
+                <w:b/>
+                <w:bCs/>
+                <w:noProof/>
+                <w:sz w:val="24"/>
+                <w:szCs w:val="24"/>
+                <w:lang w:val="es"/>
+              </w:rPr>
+              <w:drawing>
+                <wp:inline distT="0" distB="0" distL="0" distR="0" wp14:anchorId="03273200" wp14:editId="79F0A6C6">
+                  <wp:extent cx="720000" cy="720000"/>
+                  <wp:effectExtent l="0" t="0" r="4445" b="4445"/>
+                  <wp:docPr id="1974698442" name="Imagen 6"/>
+                  <wp:cNvGraphicFramePr>
+                    <a:graphicFrameLocks xmlns:a="http://schemas.openxmlformats.org/drawingml/2006/main" noChangeAspect="1"/>
+                  </wp:cNvGraphicFramePr>
+                  <a:graphic xmlns:a="http://schemas.openxmlformats.org/drawingml/2006/main">
+                    <a:graphicData uri="http://schemas.openxmlformats.org/drawingml/2006/picture">
+                      <pic:pic xmlns:pic="http://schemas.openxmlformats.org/drawingml/2006/picture">
+                        <pic:nvPicPr>
+                          <pic:cNvPr id="0" name="Picture 2"/>
+                          <pic:cNvPicPr>
+                            <a:picLocks noChangeAspect="1" noChangeArrowheads="1"/>
+                          </pic:cNvPicPr>
+                        </pic:nvPicPr>
+                        <pic:blipFill>
+                          <a:blip r:embed="rId7" cstate="print">
+                            <a:extLst>
+                              <a:ext uri="{28A0092B-C50C-407E-A947-70E740481C1C}">
+                                <a14:useLocalDpi xmlns:a14="http://schemas.microsoft.com/office/drawing/2010/main" val="0"/>
+                              </a:ext>
+                            </a:extLst>
+                          </a:blip>
+                          <a:srcRect/>
+                          <a:stretch>
+                            <a:fillRect/>
+                          </a:stretch>
+                        </pic:blipFill>
+                        <pic:spPr bwMode="auto">
+                          <a:xfrm>
+                            <a:off x="0" y="0"/>
+                            <a:ext cx="720000" cy="720000"/>
+                          </a:xfrm>
+                          <a:prstGeom prst="rect">
+                            <a:avLst/>
+                          </a:prstGeom>
+                          <a:noFill/>
+                        </pic:spPr>
+                      </pic:pic>
+                    </a:graphicData>
+                  </a:graphic>
+                </wp:inline>
+              </w:drawing>
+            </w:r>
+          </w:p>
+        </w:tc>
+      </w:tr>
+      <w:tr>
+        <w:tc>
+          <w:tcPr>
+            <w:tcW w:w="562" w:type="dxa"/>
+            <w:vAlign w:val="center"/>
+          </w:tcPr>
+          <w:p>
+            <w:pPr>
+              <w:spacing w:line="276" w:lineRule="auto"/>
+              <w:jc w:val="center"/>
+              <w:rPr>
+                <w:rFonts w:ascii="Calibri" w:eastAsia="Calibri" w:hAnsi="Calibri" w:cs="Calibri"/>
+                <w:b/>
+                <w:bCs/>
+                <w:sz w:val="24"/>
+                <w:szCs w:val="24"/>
+                <w:lang w:val="es"/>
+              </w:rPr>
+            </w:pPr>
+            <w:r>
+              <w:rPr>
+                <w:rFonts w:ascii="Calibri" w:eastAsia="Calibri" w:hAnsi="Calibri" w:cs="Calibri"/>
+                <w:b/>
+                <w:bCs/>
+                <w:sz w:val="24"/>
+                <w:szCs w:val="24"/>
+                <w:lang w:val="es"/>
+              </w:rPr>
+              <w:t>4</w:t>
+            </w:r>
+          </w:p>
+        </w:tc>
+        <w:tc>
+          <w:tcPr>
+            <w:tcW w:w="5323" w:type="dxa"/>
+            <w:vAlign w:val="center"/>
+          </w:tcPr>
+          <w:p>
+            <w:pPr>
+              <w:spacing w:line="276" w:lineRule="auto"/>
+              <w:jc w:val="center"/>
+              <w:rPr>
+                <w:rFonts w:ascii="Calibri" w:eastAsia="Calibri" w:hAnsi="Calibri" w:cs="Calibri"/>
+                <w:b/>
+                <w:bCs/>
+                <w:sz w:val="24"/>
+                <w:szCs w:val="24"/>
+                <w:lang w:val="es"/>
+              </w:rPr>
+            </w:pPr>
+            <w:r>
+              <w:rPr>
+                <w:rFonts w:ascii="Calibri" w:hAnsi="Calibri" w:cs="Calibri"/>
+                <w:sz w:val="24"/>
+                <w:szCs w:val="24"/>
+              </w:rPr>
+              <w:t>Oscar Alexander Jiménez Hernández</w:t>
+            </w:r>
+          </w:p>
+        </w:tc>
+        <w:tc>
+          <w:tcPr>
+            <w:tcW w:w="2943" w:type="dxa"/>
+            <w:vAlign w:val="center"/>
+          </w:tcPr>
+          <w:p>
+            <w:pPr>
+              <w:spacing w:line="276" w:lineRule="auto"/>
+              <w:jc w:val="center"/>
+              <w:rPr>
+                <w:rFonts w:ascii="Calibri" w:eastAsia="Calibri" w:hAnsi="Calibri" w:cs="Calibri"/>
+                <w:b/>
+                <w:bCs/>
+                <w:sz w:val="24"/>
+                <w:szCs w:val="24"/>
+                <w:lang w:val="es"/>
+              </w:rPr>
+            </w:pPr>
+          </w:p>
+        </w:tc>
+      </w:tr>
+      <w:tr>
+        <w:tc>
+          <w:tcPr>
+            <w:tcW w:w="562" w:type="dxa"/>
+            <w:vAlign w:val="center"/>
+          </w:tcPr>
+          <w:p>
+            <w:pPr>
+              <w:spacing w:line="276" w:lineRule="auto"/>
+              <w:jc w:val="center"/>
+              <w:rPr>
+                <w:rFonts w:ascii="Calibri" w:eastAsia="Calibri" w:hAnsi="Calibri" w:cs="Calibri"/>
+                <w:b/>
+                <w:bCs/>
+                <w:sz w:val="24"/>
+                <w:szCs w:val="24"/>
+                <w:lang w:val="es"/>
+              </w:rPr>
+            </w:pPr>
+            <w:r>
+              <w:rPr>
+                <w:rFonts w:ascii="Calibri" w:eastAsia="Calibri" w:hAnsi="Calibri" w:cs="Calibri"/>
+                <w:b/>
+                <w:bCs/>
+                <w:sz w:val="24"/>
+                <w:szCs w:val="24"/>
+                <w:lang w:val="es"/>
+              </w:rPr>
+              <w:t>5</w:t>
+            </w:r>
+          </w:p>
+        </w:tc>
+        <w:tc>
+          <w:tcPr>
+            <w:tcW w:w="5323" w:type="dxa"/>
+            <w:vAlign w:val="center"/>
+          </w:tcPr>
+          <w:p>
+            <w:pPr>
+              <w:spacing w:line="276" w:lineRule="auto"/>
+              <w:jc w:val="center"/>
+              <w:rPr>
+                <w:rFonts w:ascii="Calibri" w:eastAsia="Calibri" w:hAnsi="Calibri" w:cs="Calibri"/>
+                <w:b/>
+                <w:bCs/>
+                <w:sz w:val="24"/>
+                <w:szCs w:val="24"/>
+                <w:lang w:val="es"/>
+              </w:rPr>
+            </w:pPr>
+            <w:r>
+              <w:rPr>
+                <w:rFonts w:ascii="Calibri" w:hAnsi="Calibri" w:cs="Calibri"/>
+                <w:sz w:val="24"/>
+                <w:szCs w:val="24"/>
+              </w:rPr>
+              <w:t>Daniel Andrés Rodríguez Sandoval</w:t>
+            </w:r>
+          </w:p>
+        </w:tc>
+        <w:tc>
+          <w:tcPr>
+            <w:tcW w:w="2943" w:type="dxa"/>
+            <w:vAlign w:val="center"/>
+          </w:tcPr>
+          <w:p>
+            <w:pPr>
+              <w:spacing w:line="276" w:lineRule="auto"/>
+              <w:jc w:val="center"/>
+              <w:rPr>
+                <w:rFonts w:ascii="Calibri" w:eastAsia="Calibri" w:hAnsi="Calibri" w:cs="Calibri"/>
+                <w:b/>
+                <w:bCs/>
+                <w:sz w:val="24"/>
+                <w:szCs w:val="24"/>
+                <w:lang w:val="es"/>
+              </w:rPr>
+            </w:pPr>
+          </w:p>
+        </w:tc>
+      </w:tr>
+      <w:tr>
+        <w:tc>
+          <w:tcPr>
+            <w:tcW w:w="562" w:type="dxa"/>
+            <w:vAlign w:val="center"/>
+          </w:tcPr>
+          <w:p>
+            <w:pPr>
+              <w:spacing w:line="276" w:lineRule="auto"/>
+              <w:jc w:val="center"/>
+              <w:rPr>
+                <w:rFonts w:ascii="Calibri" w:eastAsia="Calibri" w:hAnsi="Calibri" w:cs="Calibri"/>
+                <w:b/>
+                <w:bCs/>
+                <w:sz w:val="24"/>
+                <w:szCs w:val="24"/>
+                <w:lang w:val="es"/>
+              </w:rPr>
+            </w:pPr>
+            <w:r>
+              <w:rPr>
+                <w:rFonts w:ascii="Calibri" w:eastAsia="Calibri" w:hAnsi="Calibri" w:cs="Calibri"/>
+                <w:b/>
+                <w:bCs/>
+                <w:sz w:val="24"/>
+                <w:szCs w:val="24"/>
+                <w:lang w:val="es"/>
+              </w:rPr>
+              <w:t>6</w:t>
+            </w:r>
+          </w:p>
+        </w:tc>
+        <w:tc>
+          <w:tcPr>
+            <w:tcW w:w="5323" w:type="dxa"/>
+            <w:vAlign w:val="center"/>
+          </w:tcPr>
+          <w:p>
+            <w:pPr>
+              <w:spacing w:line="276" w:lineRule="auto"/>
+              <w:jc w:val="center"/>
+              <w:rPr>
+                <w:rFonts w:ascii="Calibri" w:eastAsia="Calibri" w:hAnsi="Calibri" w:cs="Calibri"/>
+                <w:b/>
+                <w:bCs/>
+                <w:sz w:val="24"/>
+                <w:szCs w:val="24"/>
+                <w:lang w:val="es"/>
+              </w:rPr>
+            </w:pPr>
+            <w:r>
+              <w:rPr>
+                <w:rFonts w:ascii="Calibri" w:hAnsi="Calibri" w:cs="Calibri"/>
+                <w:sz w:val="24"/>
+                <w:szCs w:val="24"/>
+              </w:rPr>
+              <w:t>David Samuel Aquino Blanco</w:t>
+            </w:r>
+          </w:p>
+        </w:tc>
+        <w:tc>
+          <w:tcPr>
+            <w:tcW w:w="2943" w:type="dxa"/>
+            <w:vAlign w:val="center"/>
+          </w:tcPr>
+          <w:p>
+            <w:pPr>
+              <w:spacing w:line="276" w:lineRule="auto"/>
+              <w:jc w:val="center"/>
+              <w:rPr>
+                <w:rFonts w:ascii="Calibri" w:eastAsia="Calibri" w:hAnsi="Calibri" w:cs="Calibri"/>
+                <w:b/>
+                <w:bCs/>
+                <w:sz w:val="24"/>
+                <w:szCs w:val="24"/>
+                <w:lang w:val="es"/>
+              </w:rPr>
+            </w:pPr>
+          </w:p>
+        </w:tc>
+      </w:tr>
+    </w:tbl>
+    <w:p>
+      <w:pPr>
+        <w:spacing w:line="276" w:lineRule="auto"/>
+        <w:jc w:val="center"/>
         <w:rPr>
           <w:rFonts w:ascii="Calibri" w:eastAsia="Calibri" w:hAnsi="Calibri" w:cs="Calibri"/>
           <w:b/>
           <w:bCs/>
+          <w:sz w:val="24"/>
+          <w:szCs w:val="24"/>
+          <w:lang w:val="es"/>
+        </w:rPr>
+      </w:pPr>
+    </w:p>
+    <w:p>
+      <w:pPr>
+        <w:spacing w:line="360" w:lineRule="auto"/>
+        <w:rPr>
+          <w:rFonts w:ascii="Calibri" w:hAnsi="Calibri" w:cs="Calibri"/>
           <w:sz w:val="28"/>
           <w:szCs w:val="28"/>
-          <w:lang w:val="es"/>
-        </w:rPr>
-        <w:t>Integrantes:</w:t>
-      </w:r>
-    </w:p>
-    <w:p>
-      <w:pPr>
-        <w:pStyle w:val="Prrafodelista"/>
-        <w:numPr>
-          <w:ilvl w:val="0"/>
-          <w:numId w:val="4"/>
-        </w:numPr>
+        </w:rPr>
+      </w:pPr>
+    </w:p>
+    <w:p>
+      <w:pPr>
         <w:spacing w:line="360" w:lineRule="auto"/>
         <w:rPr>
           <w:rFonts w:ascii="Calibri" w:hAnsi="Calibri" w:cs="Calibri"/>
@@ -283,22 +937,19 @@
           <w:szCs w:val="28"/>
         </w:rPr>
       </w:pPr>
-      <w:r>
+    </w:p>
+    <w:p>
+      <w:pPr>
+        <w:spacing w:line="360" w:lineRule="auto"/>
         <w:rPr>
           <w:rFonts w:ascii="Calibri" w:hAnsi="Calibri" w:cs="Calibri"/>
           <w:sz w:val="28"/>
           <w:szCs w:val="28"/>
         </w:rPr>
-        <w:t>Helen Margarita Martínez Clímaco</w:t>
-      </w:r>
-    </w:p>
-    <w:p>
-      <w:pPr>
-        <w:pStyle w:val="Prrafodelista"/>
-        <w:numPr>
-          <w:ilvl w:val="0"/>
-          <w:numId w:val="4"/>
-        </w:numPr>
+      </w:pPr>
+    </w:p>
+    <w:p>
+      <w:pPr>
         <w:spacing w:line="360" w:lineRule="auto"/>
         <w:rPr>
           <w:rFonts w:ascii="Calibri" w:hAnsi="Calibri" w:cs="Calibri"/>
@@ -306,148 +957,19 @@
           <w:szCs w:val="28"/>
         </w:rPr>
       </w:pPr>
-      <w:r>
+    </w:p>
+    <w:p>
+      <w:pPr>
+        <w:spacing w:line="360" w:lineRule="auto"/>
         <w:rPr>
           <w:rFonts w:ascii="Calibri" w:hAnsi="Calibri" w:cs="Calibri"/>
           <w:sz w:val="28"/>
           <w:szCs w:val="28"/>
         </w:rPr>
-        <w:t xml:space="preserve">Cristina </w:t>
-      </w:r>
-      <w:proofErr w:type="spellStart"/>
-      <w:r>
-        <w:rPr>
-          <w:rFonts w:ascii="Calibri" w:hAnsi="Calibri" w:cs="Calibri"/>
-          <w:sz w:val="28"/>
-          <w:szCs w:val="28"/>
-        </w:rPr>
-        <w:t>Nohemy</w:t>
-      </w:r>
-      <w:proofErr w:type="spellEnd"/>
-      <w:r>
-        <w:rPr>
-          <w:rFonts w:ascii="Calibri" w:hAnsi="Calibri" w:cs="Calibri"/>
-          <w:sz w:val="28"/>
-          <w:szCs w:val="28"/>
-        </w:rPr>
-        <w:t xml:space="preserve"> Fuentes Santiago</w:t>
-      </w:r>
-    </w:p>
-    <w:p>
-      <w:pPr>
-        <w:pStyle w:val="Prrafodelista"/>
-        <w:numPr>
-          <w:ilvl w:val="0"/>
-          <w:numId w:val="4"/>
-        </w:numPr>
-        <w:spacing w:line="360" w:lineRule="auto"/>
-        <w:rPr>
-          <w:rFonts w:ascii="Calibri" w:hAnsi="Calibri" w:cs="Calibri"/>
-          <w:sz w:val="28"/>
-          <w:szCs w:val="28"/>
-        </w:rPr>
-      </w:pPr>
-      <w:r>
-        <w:rPr>
-          <w:rFonts w:ascii="Calibri" w:hAnsi="Calibri" w:cs="Calibri"/>
-          <w:sz w:val="28"/>
-          <w:szCs w:val="28"/>
-        </w:rPr>
-        <w:t>Tatiana Gabriela Portillo Velásquez</w:t>
-      </w:r>
-    </w:p>
-    <w:p>
-      <w:pPr>
-        <w:pStyle w:val="Prrafodelista"/>
-        <w:numPr>
-          <w:ilvl w:val="0"/>
-          <w:numId w:val="4"/>
-        </w:numPr>
-        <w:spacing w:line="360" w:lineRule="auto"/>
-        <w:rPr>
-          <w:rFonts w:ascii="Calibri" w:hAnsi="Calibri" w:cs="Calibri"/>
-          <w:sz w:val="28"/>
-          <w:szCs w:val="28"/>
-        </w:rPr>
-      </w:pPr>
-      <w:r>
-        <w:rPr>
-          <w:rFonts w:ascii="Calibri" w:hAnsi="Calibri" w:cs="Calibri"/>
-          <w:sz w:val="28"/>
-          <w:szCs w:val="28"/>
-        </w:rPr>
-        <w:t>Oscar Alexander Jiménez Hernández</w:t>
-      </w:r>
-    </w:p>
-    <w:p>
-      <w:pPr>
-        <w:pStyle w:val="Prrafodelista"/>
-        <w:numPr>
-          <w:ilvl w:val="0"/>
-          <w:numId w:val="4"/>
-        </w:numPr>
-        <w:spacing w:line="360" w:lineRule="auto"/>
-        <w:rPr>
-          <w:rFonts w:ascii="Calibri" w:hAnsi="Calibri" w:cs="Calibri"/>
-          <w:sz w:val="28"/>
-          <w:szCs w:val="28"/>
-        </w:rPr>
-      </w:pPr>
-      <w:r>
-        <w:rPr>
-          <w:rFonts w:ascii="Calibri" w:hAnsi="Calibri" w:cs="Calibri"/>
-          <w:sz w:val="28"/>
-          <w:szCs w:val="28"/>
-        </w:rPr>
-        <w:t>Daniel Andrés Rodríguez Sandoval</w:t>
-      </w:r>
-    </w:p>
-    <w:p>
-      <w:pPr>
-        <w:pStyle w:val="Prrafodelista"/>
-        <w:numPr>
-          <w:ilvl w:val="0"/>
-          <w:numId w:val="4"/>
-        </w:numPr>
-        <w:spacing w:line="360" w:lineRule="auto"/>
-        <w:rPr>
-          <w:rFonts w:ascii="Calibri" w:hAnsi="Calibri" w:cs="Calibri"/>
-          <w:sz w:val="28"/>
-          <w:szCs w:val="28"/>
-        </w:rPr>
-      </w:pPr>
-      <w:r>
-        <w:rPr>
-          <w:rFonts w:ascii="Calibri" w:hAnsi="Calibri" w:cs="Calibri"/>
-          <w:sz w:val="28"/>
-          <w:szCs w:val="28"/>
-        </w:rPr>
-        <w:t>David Samuel Aquino Blanco</w:t>
-      </w:r>
-    </w:p>
-    <w:p>
-      <w:pPr>
-        <w:ind w:left="360"/>
-        <w:jc w:val="center"/>
-        <w:rPr>
-          <w:rFonts w:ascii="Calibri" w:hAnsi="Calibri" w:cs="Calibri"/>
-          <w:sz w:val="28"/>
-          <w:szCs w:val="28"/>
-        </w:rPr>
-      </w:pPr>
-    </w:p>
-    <w:p>
-      <w:pPr>
-        <w:rPr>
-          <w:rFonts w:ascii="Calibri" w:hAnsi="Calibri" w:cs="Calibri"/>
-          <w:sz w:val="28"/>
-          <w:szCs w:val="28"/>
-        </w:rPr>
-      </w:pPr>
-    </w:p>
-    <w:p>
-      <w:pPr>
-        <w:ind w:left="360"/>
+      </w:pPr>
+    </w:p>
+    <w:p>
+      <w:pPr>
         <w:jc w:val="right"/>
         <w:rPr>
           <w:rFonts w:ascii="Calibri" w:hAnsi="Calibri" w:cs="Calibri"/>
@@ -463,17 +985,6 @@
         </w:rPr>
         <w:t>Santa tecla, 27 de octubre de 2025</w:t>
       </w:r>
-    </w:p>
-    <w:p>
-      <w:pPr>
-        <w:ind w:left="360"/>
-        <w:jc w:val="center"/>
-        <w:rPr>
-          <w:rFonts w:ascii="Calibri" w:hAnsi="Calibri" w:cs="Calibri"/>
-          <w:sz w:val="28"/>
-          <w:szCs w:val="28"/>
-        </w:rPr>
-      </w:pPr>
     </w:p>
     <w:sdt>
       <w:sdtPr>
@@ -3513,7 +4024,7 @@
                     <pic:cNvPicPr/>
                   </pic:nvPicPr>
                   <pic:blipFill>
-                    <a:blip r:embed="rId7"/>
+                    <a:blip r:embed="rId8"/>
                     <a:stretch>
                       <a:fillRect/>
                     </a:stretch>
@@ -3654,7 +4165,7 @@
                     </pic:cNvPicPr>
                   </pic:nvPicPr>
                   <pic:blipFill>
-                    <a:blip r:embed="rId8" cstate="print">
+                    <a:blip r:embed="rId9" cstate="print">
                       <a:extLst>
                         <a:ext uri="{28A0092B-C50C-407E-A947-70E740481C1C}">
                           <a14:useLocalDpi xmlns:a14="http://schemas.microsoft.com/office/drawing/2010/main" val="0"/>
@@ -3686,6 +4197,7 @@
         </w:drawing>
       </w:r>
     </w:p>
+    <w:bookmarkStart w:id="12" w:name="_Toc212459551"/>
     <w:p>
       <w:pPr>
         <w:pStyle w:val="Ttulo2"/>
@@ -3700,7 +4212,6 @@
           <w:szCs w:val="28"/>
         </w:rPr>
       </w:pPr>
-      <w:bookmarkStart w:id="12" w:name="_Toc212459551"/>
       <w:r>
         <w:rPr>
           <w:rFonts w:ascii="Calibri" w:hAnsi="Calibri" w:cs="Calibri"/>
@@ -3773,25 +4284,7 @@
                                 <w:sz w:val="20"/>
                                 <w:szCs w:val="20"/>
                               </w:rPr>
-                              <w:t xml:space="preserve">USE </w:t>
-                            </w:r>
-                            <w:proofErr w:type="spellStart"/>
-                            <w:r>
-                              <w:rPr>
-                                <w:rFonts w:ascii="Consolas" w:hAnsi="Consolas"/>
-                                <w:sz w:val="20"/>
-                                <w:szCs w:val="20"/>
-                              </w:rPr>
-                              <w:t>ComidaRapida</w:t>
-                            </w:r>
-                            <w:proofErr w:type="spellEnd"/>
-                            <w:r>
-                              <w:rPr>
-                                <w:rFonts w:ascii="Consolas" w:hAnsi="Consolas"/>
-                                <w:sz w:val="20"/>
-                                <w:szCs w:val="20"/>
-                              </w:rPr>
-                              <w:t>;</w:t>
+                              <w:t>USE ComidaRapida;</w:t>
                             </w:r>
                           </w:p>
                           <w:p>
@@ -3827,36 +4320,8 @@
                                 <w:sz w:val="20"/>
                                 <w:szCs w:val="20"/>
                               </w:rPr>
-                              <w:t xml:space="preserve">DECLARE @ProductoID INT = </w:t>
+                              <w:t>DECLARE @ProductoID INT = 12;      --ID del producti</w:t>
                             </w:r>
-                            <w:proofErr w:type="gramStart"/>
-                            <w:r>
-                              <w:rPr>
-                                <w:rFonts w:ascii="Consolas" w:hAnsi="Consolas"/>
-                                <w:sz w:val="20"/>
-                                <w:szCs w:val="20"/>
-                              </w:rPr>
-                              <w:t xml:space="preserve">12;   </w:t>
-                            </w:r>
-                            <w:proofErr w:type="gramEnd"/>
-                            <w:r>
-                              <w:rPr>
-                                <w:rFonts w:ascii="Consolas" w:hAnsi="Consolas"/>
-                                <w:sz w:val="20"/>
-                                <w:szCs w:val="20"/>
-                              </w:rPr>
-                              <w:t xml:space="preserve">   --ID del </w:t>
-                            </w:r>
-                            <w:proofErr w:type="spellStart"/>
-                            <w:r>
-                              <w:rPr>
-                                <w:rFonts w:ascii="Consolas" w:hAnsi="Consolas"/>
-                                <w:sz w:val="20"/>
-                                <w:szCs w:val="20"/>
-                              </w:rPr>
-                              <w:t>producti</w:t>
-                            </w:r>
-                            <w:proofErr w:type="spellEnd"/>
                           </w:p>
                           <w:p>
                             <w:pPr>
@@ -3891,151 +4356,7 @@
                                 <w:sz w:val="20"/>
                                 <w:szCs w:val="20"/>
                               </w:rPr>
-                              <w:t xml:space="preserve">DECLARE @PrecioUnitario </w:t>
-                            </w:r>
-                            <w:proofErr w:type="gramStart"/>
-                            <w:r>
-                              <w:rPr>
-                                <w:rFonts w:ascii="Consolas" w:hAnsi="Consolas"/>
-                                <w:sz w:val="20"/>
-                                <w:szCs w:val="20"/>
-                              </w:rPr>
-                              <w:t>DECIMAL(</w:t>
-                            </w:r>
-                            <w:proofErr w:type="gramEnd"/>
-                            <w:r>
-                              <w:rPr>
-                                <w:rFonts w:ascii="Consolas" w:hAnsi="Consolas"/>
-                                <w:sz w:val="20"/>
-                                <w:szCs w:val="20"/>
-                              </w:rPr>
-                              <w:t xml:space="preserve">10, 2) = 4.50; --Este es opcional pero </w:t>
-                            </w:r>
-                            <w:proofErr w:type="spellStart"/>
-                            <w:r>
-                              <w:rPr>
-                                <w:rFonts w:ascii="Consolas" w:hAnsi="Consolas"/>
-                                <w:sz w:val="20"/>
-                                <w:szCs w:val="20"/>
-                              </w:rPr>
-                              <w:t>seria</w:t>
-                            </w:r>
-                            <w:proofErr w:type="spellEnd"/>
-                            <w:r>
-                              <w:rPr>
-                                <w:rFonts w:ascii="Consolas" w:hAnsi="Consolas"/>
-                                <w:sz w:val="20"/>
-                                <w:szCs w:val="20"/>
-                              </w:rPr>
-                              <w:t xml:space="preserve"> correcto cambiarlo al mismo precio </w:t>
-                            </w:r>
-                            <w:proofErr w:type="spellStart"/>
-                            <w:r>
-                              <w:rPr>
-                                <w:rFonts w:ascii="Consolas" w:hAnsi="Consolas"/>
-                                <w:sz w:val="20"/>
-                                <w:szCs w:val="20"/>
-                              </w:rPr>
-                              <w:t>delproducto</w:t>
-                            </w:r>
-                            <w:proofErr w:type="spellEnd"/>
-                          </w:p>
-                          <w:p>
-                            <w:pPr>
-                              <w:spacing w:after="0"/>
-                              <w:rPr>
-                                <w:rFonts w:ascii="Consolas" w:hAnsi="Consolas"/>
-                                <w:sz w:val="20"/>
-                                <w:szCs w:val="20"/>
-                                <w:lang w:val="en-US"/>
-                              </w:rPr>
-                            </w:pPr>
-                            <w:r>
-                              <w:rPr>
-                                <w:rFonts w:ascii="Consolas" w:hAnsi="Consolas"/>
-                                <w:sz w:val="20"/>
-                                <w:szCs w:val="20"/>
-                                <w:lang w:val="en-US"/>
-                              </w:rPr>
-                              <w:t xml:space="preserve">DECLARE @NuevoPedidoID </w:t>
-                            </w:r>
-                            <w:proofErr w:type="gramStart"/>
-                            <w:r>
-                              <w:rPr>
-                                <w:rFonts w:ascii="Consolas" w:hAnsi="Consolas"/>
-                                <w:sz w:val="20"/>
-                                <w:szCs w:val="20"/>
-                                <w:lang w:val="en-US"/>
-                              </w:rPr>
-                              <w:t>INT;</w:t>
-                            </w:r>
-                            <w:proofErr w:type="gramEnd"/>
-                          </w:p>
-                          <w:p>
-                            <w:pPr>
-                              <w:spacing w:after="0"/>
-                              <w:rPr>
-                                <w:rFonts w:ascii="Consolas" w:hAnsi="Consolas"/>
-                                <w:sz w:val="20"/>
-                                <w:szCs w:val="20"/>
-                                <w:lang w:val="en-US"/>
-                              </w:rPr>
-                            </w:pPr>
-                            <w:r>
-                              <w:rPr>
-                                <w:rFonts w:ascii="Consolas" w:hAnsi="Consolas"/>
-                                <w:sz w:val="20"/>
-                                <w:szCs w:val="20"/>
-                                <w:lang w:val="en-US"/>
-                              </w:rPr>
-                              <w:t xml:space="preserve">DECLARE @StockDisponible </w:t>
-                            </w:r>
-                            <w:proofErr w:type="gramStart"/>
-                            <w:r>
-                              <w:rPr>
-                                <w:rFonts w:ascii="Consolas" w:hAnsi="Consolas"/>
-                                <w:sz w:val="20"/>
-                                <w:szCs w:val="20"/>
-                                <w:lang w:val="en-US"/>
-                              </w:rPr>
-                              <w:t>INT;</w:t>
-                            </w:r>
-                            <w:proofErr w:type="gramEnd"/>
-                          </w:p>
-                          <w:p>
-                            <w:pPr>
-                              <w:spacing w:after="0"/>
-                              <w:rPr>
-                                <w:rFonts w:ascii="Consolas" w:hAnsi="Consolas"/>
-                                <w:sz w:val="20"/>
-                                <w:szCs w:val="20"/>
-                              </w:rPr>
-                            </w:pPr>
-                            <w:r>
-                              <w:rPr>
-                                <w:rFonts w:ascii="Consolas" w:hAnsi="Consolas"/>
-                                <w:sz w:val="20"/>
-                                <w:szCs w:val="20"/>
-                              </w:rPr>
-                              <w:t xml:space="preserve">DECLARE @TotalPedido </w:t>
-                            </w:r>
-                            <w:proofErr w:type="gramStart"/>
-                            <w:r>
-                              <w:rPr>
-                                <w:rFonts w:ascii="Consolas" w:hAnsi="Consolas"/>
-                                <w:sz w:val="20"/>
-                                <w:szCs w:val="20"/>
-                              </w:rPr>
-                              <w:t>DECIMAL(</w:t>
-                            </w:r>
-                            <w:proofErr w:type="gramEnd"/>
-                            <w:r>
-                              <w:rPr>
-                                <w:rFonts w:ascii="Consolas" w:hAnsi="Consolas"/>
-                                <w:sz w:val="20"/>
-                                <w:szCs w:val="20"/>
-                              </w:rPr>
-                              <w:t>10, 2) = @CantidadSolicitada * @PrecioUnitario;</w:t>
+                              <w:t>DECLARE @PrecioUnitario DECIMAL(10, 2) = 4.50; --Este es opcional pero seria correcto cambiarlo al mismo precio delproducto</w:t>
                             </w:r>
                           </w:p>
                           <w:p>
@@ -4045,6 +4366,7 @@
                                 <w:rFonts w:ascii="Consolas" w:hAnsi="Consolas"/>
                                 <w:sz w:val="20"/>
                                 <w:szCs w:val="20"/>
+                                <w:lang w:val="en-US"/>
                               </w:rPr>
                             </w:pPr>
                             <w:r>
@@ -4052,62 +4374,9 @@
                                 <w:rFonts w:ascii="Consolas" w:hAnsi="Consolas"/>
                                 <w:sz w:val="20"/>
                                 <w:szCs w:val="20"/>
-                              </w:rPr>
-                              <w:t xml:space="preserve">DECLARE @CodigoPedido </w:t>
-                            </w:r>
-                            <w:proofErr w:type="gramStart"/>
-                            <w:r>
-                              <w:rPr>
-                                <w:rFonts w:ascii="Consolas" w:hAnsi="Consolas"/>
-                                <w:sz w:val="20"/>
-                                <w:szCs w:val="20"/>
-                              </w:rPr>
-                              <w:t>VARCHAR(</w:t>
-                            </w:r>
-                            <w:proofErr w:type="gramEnd"/>
-                            <w:r>
-                              <w:rPr>
-                                <w:rFonts w:ascii="Consolas" w:hAnsi="Consolas"/>
-                                <w:sz w:val="20"/>
-                                <w:szCs w:val="20"/>
-                              </w:rPr>
-                              <w:t>50) = 'P-' + FORMAT(</w:t>
-                            </w:r>
-                            <w:proofErr w:type="gramStart"/>
-                            <w:r>
-                              <w:rPr>
-                                <w:rFonts w:ascii="Consolas" w:hAnsi="Consolas"/>
-                                <w:sz w:val="20"/>
-                                <w:szCs w:val="20"/>
-                              </w:rPr>
-                              <w:t>GETDATE(</w:t>
-                            </w:r>
-                            <w:proofErr w:type="gramEnd"/>
-                            <w:r>
-                              <w:rPr>
-                                <w:rFonts w:ascii="Consolas" w:hAnsi="Consolas"/>
-                                <w:sz w:val="20"/>
-                                <w:szCs w:val="20"/>
-                              </w:rPr>
-                              <w:t>), '</w:t>
-                            </w:r>
-                            <w:proofErr w:type="spellStart"/>
-                            <w:r>
-                              <w:rPr>
-                                <w:rFonts w:ascii="Consolas" w:hAnsi="Consolas"/>
-                                <w:sz w:val="20"/>
-                                <w:szCs w:val="20"/>
-                              </w:rPr>
-                              <w:t>yyyyMMdd</w:t>
-                            </w:r>
-                            <w:proofErr w:type="spellEnd"/>
-                            <w:r>
-                              <w:rPr>
-                                <w:rFonts w:ascii="Consolas" w:hAnsi="Consolas"/>
-                                <w:sz w:val="20"/>
-                                <w:szCs w:val="20"/>
-                              </w:rPr>
-                              <w:t>-') + '999'; --999 para saber que datos de prueba</w:t>
+                                <w:lang w:val="en-US"/>
+                              </w:rPr>
+                              <w:t>DECLARE @NuevoPedidoID INT;</w:t>
                             </w:r>
                           </w:p>
                           <w:p>
@@ -4127,19 +4396,8 @@
                                 <w:szCs w:val="20"/>
                                 <w:lang w:val="en-US"/>
                               </w:rPr>
-                              <w:t xml:space="preserve">BEGIN </w:t>
+                              <w:t>DECLARE @StockDisponible INT;</w:t>
                             </w:r>
-                            <w:proofErr w:type="gramStart"/>
-                            <w:r>
-                              <w:rPr>
-                                <w:rFonts w:ascii="Consolas" w:hAnsi="Consolas"/>
-                                <w:sz w:val="20"/>
-                                <w:szCs w:val="20"/>
-                                <w:lang w:val="en-US"/>
-                              </w:rPr>
-                              <w:t>TRANSACTION;</w:t>
-                            </w:r>
-                            <w:proofErr w:type="gramEnd"/>
                           </w:p>
                           <w:p>
                             <w:pPr>
@@ -4148,20 +4406,45 @@
                                 <w:rFonts w:ascii="Consolas" w:hAnsi="Consolas"/>
                                 <w:sz w:val="20"/>
                                 <w:szCs w:val="20"/>
-                                <w:lang w:val="en-US"/>
                               </w:rPr>
                             </w:pPr>
                             <w:r>
+                              <w:rPr>
+                                <w:rFonts w:ascii="Consolas" w:hAnsi="Consolas"/>
+                                <w:sz w:val="20"/>
+                                <w:szCs w:val="20"/>
+                              </w:rPr>
+                              <w:t>DECLARE @TotalPedido DECIMAL(10, 2) = @CantidadSolicitada * @PrecioUnitario;</w:t>
+                            </w:r>
+                          </w:p>
+                          <w:p>
+                            <w:pPr>
+                              <w:spacing w:after="0"/>
+                              <w:rPr>
+                                <w:rFonts w:ascii="Consolas" w:hAnsi="Consolas"/>
+                                <w:sz w:val="20"/>
+                                <w:szCs w:val="20"/>
+                              </w:rPr>
+                            </w:pPr>
+                            <w:r>
+                              <w:rPr>
+                                <w:rFonts w:ascii="Consolas" w:hAnsi="Consolas"/>
+                                <w:sz w:val="20"/>
+                                <w:szCs w:val="20"/>
+                              </w:rPr>
+                              <w:t>DECLARE @CodigoPedido VARCHAR(50) = 'P-' + FORMAT(GETDATE(), 'yyyyMMdd-') + '999'; --999 para saber que datos de prueba</w:t>
+                            </w:r>
+                          </w:p>
+                          <w:p>
+                            <w:pPr>
+                              <w:spacing w:after="0"/>
                               <w:rPr>
                                 <w:rFonts w:ascii="Consolas" w:hAnsi="Consolas"/>
                                 <w:sz w:val="20"/>
                                 <w:szCs w:val="20"/>
                                 <w:lang w:val="en-US"/>
                               </w:rPr>
-                              <w:t xml:space="preserve">SELECT @StockDisponible = Stock FROM </w:t>
-                            </w:r>
-                            <w:proofErr w:type="spellStart"/>
-                            <w:proofErr w:type="gramStart"/>
+                            </w:pPr>
                             <w:r>
                               <w:rPr>
                                 <w:rFonts w:ascii="Consolas" w:hAnsi="Consolas"/>
@@ -4169,20 +4452,19 @@
                                 <w:szCs w:val="20"/>
                                 <w:lang w:val="en-US"/>
                               </w:rPr>
-                              <w:t>dbo.Productos</w:t>
+                              <w:t>BEGIN TRANSACTION;</w:t>
                             </w:r>
-                            <w:proofErr w:type="spellEnd"/>
-                            <w:proofErr w:type="gramEnd"/>
-                            <w:r>
+                          </w:p>
+                          <w:p>
+                            <w:pPr>
+                              <w:spacing w:after="0"/>
                               <w:rPr>
                                 <w:rFonts w:ascii="Consolas" w:hAnsi="Consolas"/>
                                 <w:sz w:val="20"/>
                                 <w:szCs w:val="20"/>
                                 <w:lang w:val="en-US"/>
                               </w:rPr>
-                              <w:t xml:space="preserve"> WHERE </w:t>
-                            </w:r>
-                            <w:proofErr w:type="spellStart"/>
+                            </w:pPr>
                             <w:r>
                               <w:rPr>
                                 <w:rFonts w:ascii="Consolas" w:hAnsi="Consolas"/>
@@ -4190,29 +4472,8 @@
                                 <w:szCs w:val="20"/>
                                 <w:lang w:val="en-US"/>
                               </w:rPr>
-                              <w:t>IdProducto</w:t>
+                              <w:t>SELECT @StockDisponible = Stock FROM dbo.Productos WHERE IdProducto = @ProductoID;</w:t>
                             </w:r>
-                            <w:proofErr w:type="spellEnd"/>
-                            <w:r>
-                              <w:rPr>
-                                <w:rFonts w:ascii="Consolas" w:hAnsi="Consolas"/>
-                                <w:sz w:val="20"/>
-                                <w:szCs w:val="20"/>
-                                <w:lang w:val="en-US"/>
-                              </w:rPr>
-                              <w:t xml:space="preserve"> = @</w:t>
-                            </w:r>
-                            <w:proofErr w:type="gramStart"/>
-                            <w:r>
-                              <w:rPr>
-                                <w:rFonts w:ascii="Consolas" w:hAnsi="Consolas"/>
-                                <w:sz w:val="20"/>
-                                <w:szCs w:val="20"/>
-                                <w:lang w:val="en-US"/>
-                              </w:rPr>
-                              <w:t>ProductoID;</w:t>
-                            </w:r>
-                            <w:proofErr w:type="gramEnd"/>
                           </w:p>
                           <w:p>
                             <w:pPr>
@@ -4312,153 +4573,7 @@
                                 <w:sz w:val="20"/>
                                 <w:szCs w:val="20"/>
                               </w:rPr>
-                              <w:t xml:space="preserve">    INSERT INTO </w:t>
-                            </w:r>
-                            <w:proofErr w:type="spellStart"/>
-                            <w:proofErr w:type="gramStart"/>
-                            <w:r>
-                              <w:rPr>
-                                <w:rFonts w:ascii="Consolas" w:hAnsi="Consolas"/>
-                                <w:sz w:val="20"/>
-                                <w:szCs w:val="20"/>
-                              </w:rPr>
-                              <w:t>dbo.Pedidos</w:t>
-                            </w:r>
-                            <w:proofErr w:type="spellEnd"/>
-                            <w:proofErr w:type="gramEnd"/>
-                            <w:r>
-                              <w:rPr>
-                                <w:rFonts w:ascii="Consolas" w:hAnsi="Consolas"/>
-                                <w:sz w:val="20"/>
-                                <w:szCs w:val="20"/>
-                              </w:rPr>
-                              <w:t xml:space="preserve"> (</w:t>
-                            </w:r>
-                            <w:proofErr w:type="spellStart"/>
-                            <w:r>
-                              <w:rPr>
-                                <w:rFonts w:ascii="Consolas" w:hAnsi="Consolas"/>
-                                <w:sz w:val="20"/>
-                                <w:szCs w:val="20"/>
-                              </w:rPr>
-                              <w:t>codigoPedido</w:t>
-                            </w:r>
-                            <w:proofErr w:type="spellEnd"/>
-                            <w:r>
-                              <w:rPr>
-                                <w:rFonts w:ascii="Consolas" w:hAnsi="Consolas"/>
-                                <w:sz w:val="20"/>
-                                <w:szCs w:val="20"/>
-                              </w:rPr>
-                              <w:t xml:space="preserve">, </w:t>
-                            </w:r>
-                            <w:proofErr w:type="spellStart"/>
-                            <w:r>
-                              <w:rPr>
-                                <w:rFonts w:ascii="Consolas" w:hAnsi="Consolas"/>
-                                <w:sz w:val="20"/>
-                                <w:szCs w:val="20"/>
-                              </w:rPr>
-                              <w:t>fechaPedido</w:t>
-                            </w:r>
-                            <w:proofErr w:type="spellEnd"/>
-                            <w:r>
-                              <w:rPr>
-                                <w:rFonts w:ascii="Consolas" w:hAnsi="Consolas"/>
-                                <w:sz w:val="20"/>
-                                <w:szCs w:val="20"/>
-                              </w:rPr>
-                              <w:t xml:space="preserve">, </w:t>
-                            </w:r>
-                            <w:proofErr w:type="spellStart"/>
-                            <w:r>
-                              <w:rPr>
-                                <w:rFonts w:ascii="Consolas" w:hAnsi="Consolas"/>
-                                <w:sz w:val="20"/>
-                                <w:szCs w:val="20"/>
-                              </w:rPr>
-                              <w:t>horaPedido</w:t>
-                            </w:r>
-                            <w:proofErr w:type="spellEnd"/>
-                            <w:r>
-                              <w:rPr>
-                                <w:rFonts w:ascii="Consolas" w:hAnsi="Consolas"/>
-                                <w:sz w:val="20"/>
-                                <w:szCs w:val="20"/>
-                              </w:rPr>
-                              <w:t xml:space="preserve">, </w:t>
-                            </w:r>
-                            <w:proofErr w:type="spellStart"/>
-                            <w:r>
-                              <w:rPr>
-                                <w:rFonts w:ascii="Consolas" w:hAnsi="Consolas"/>
-                                <w:sz w:val="20"/>
-                                <w:szCs w:val="20"/>
-                              </w:rPr>
-                              <w:t>totalPedido</w:t>
-                            </w:r>
-                            <w:proofErr w:type="spellEnd"/>
-                            <w:r>
-                              <w:rPr>
-                                <w:rFonts w:ascii="Consolas" w:hAnsi="Consolas"/>
-                                <w:sz w:val="20"/>
-                                <w:szCs w:val="20"/>
-                              </w:rPr>
-                              <w:t xml:space="preserve">, estado, observaciones, </w:t>
-                            </w:r>
-                            <w:proofErr w:type="spellStart"/>
-                            <w:r>
-                              <w:rPr>
-                                <w:rFonts w:ascii="Consolas" w:hAnsi="Consolas"/>
-                                <w:sz w:val="20"/>
-                                <w:szCs w:val="20"/>
-                              </w:rPr>
-                              <w:t>idCliente</w:t>
-                            </w:r>
-                            <w:proofErr w:type="spellEnd"/>
-                            <w:r>
-                              <w:rPr>
-                                <w:rFonts w:ascii="Consolas" w:hAnsi="Consolas"/>
-                                <w:sz w:val="20"/>
-                                <w:szCs w:val="20"/>
-                              </w:rPr>
-                              <w:t xml:space="preserve">, </w:t>
-                            </w:r>
-                            <w:proofErr w:type="spellStart"/>
-                            <w:r>
-                              <w:rPr>
-                                <w:rFonts w:ascii="Consolas" w:hAnsi="Consolas"/>
-                                <w:sz w:val="20"/>
-                                <w:szCs w:val="20"/>
-                              </w:rPr>
-                              <w:t>idEmpleado</w:t>
-                            </w:r>
-                            <w:proofErr w:type="spellEnd"/>
-                            <w:r>
-                              <w:rPr>
-                                <w:rFonts w:ascii="Consolas" w:hAnsi="Consolas"/>
-                                <w:sz w:val="20"/>
-                                <w:szCs w:val="20"/>
-                              </w:rPr>
-                              <w:t xml:space="preserve">, </w:t>
-                            </w:r>
-                            <w:proofErr w:type="spellStart"/>
-                            <w:r>
-                              <w:rPr>
-                                <w:rFonts w:ascii="Consolas" w:hAnsi="Consolas"/>
-                                <w:sz w:val="20"/>
-                                <w:szCs w:val="20"/>
-                              </w:rPr>
-                              <w:t>idMetodoPago</w:t>
-                            </w:r>
-                            <w:proofErr w:type="spellEnd"/>
-                            <w:r>
-                              <w:rPr>
-                                <w:rFonts w:ascii="Consolas" w:hAnsi="Consolas"/>
-                                <w:sz w:val="20"/>
-                                <w:szCs w:val="20"/>
-                              </w:rPr>
-                              <w:t>)</w:t>
+                              <w:t xml:space="preserve">    INSERT INTO dbo.Pedidos (codigoPedido, fechaPedido, horaPedido, totalPedido, estado, observaciones, idCliente, idEmpleado, idMetodoPago)</w:t>
                             </w:r>
                           </w:p>
                           <w:p>
@@ -4486,79 +4601,8 @@
                                 <w:szCs w:val="20"/>
                                 <w:lang w:val="en-US"/>
                               </w:rPr>
-                              <w:t>VALUES (@CodigoPedido, CAST(</w:t>
+                              <w:t>VALUES (@CodigoPedido, CAST(GETDATE() AS DATE), CAST(GETDATE() AS TIME), @TotalPedido, 'Confirmado', NULL, 1, 2, 1);</w:t>
                             </w:r>
-                            <w:proofErr w:type="gramStart"/>
-                            <w:r>
-                              <w:rPr>
-                                <w:rFonts w:ascii="Consolas" w:hAnsi="Consolas"/>
-                                <w:sz w:val="20"/>
-                                <w:szCs w:val="20"/>
-                                <w:lang w:val="en-US"/>
-                              </w:rPr>
-                              <w:t>GETDATE(</w:t>
-                            </w:r>
-                            <w:proofErr w:type="gramEnd"/>
-                            <w:r>
-                              <w:rPr>
-                                <w:rFonts w:ascii="Consolas" w:hAnsi="Consolas"/>
-                                <w:sz w:val="20"/>
-                                <w:szCs w:val="20"/>
-                                <w:lang w:val="en-US"/>
-                              </w:rPr>
-                              <w:t>) AS DATE), CAST(</w:t>
-                            </w:r>
-                            <w:proofErr w:type="gramStart"/>
-                            <w:r>
-                              <w:rPr>
-                                <w:rFonts w:ascii="Consolas" w:hAnsi="Consolas"/>
-                                <w:sz w:val="20"/>
-                                <w:szCs w:val="20"/>
-                                <w:lang w:val="en-US"/>
-                              </w:rPr>
-                              <w:t>GETDATE(</w:t>
-                            </w:r>
-                            <w:proofErr w:type="gramEnd"/>
-                            <w:r>
-                              <w:rPr>
-                                <w:rFonts w:ascii="Consolas" w:hAnsi="Consolas"/>
-                                <w:sz w:val="20"/>
-                                <w:szCs w:val="20"/>
-                                <w:lang w:val="en-US"/>
-                              </w:rPr>
-                              <w:t>) AS TIME), @TotalPedido, '</w:t>
-                            </w:r>
-                            <w:proofErr w:type="spellStart"/>
-                            <w:r>
-                              <w:rPr>
-                                <w:rFonts w:ascii="Consolas" w:hAnsi="Consolas"/>
-                                <w:sz w:val="20"/>
-                                <w:szCs w:val="20"/>
-                                <w:lang w:val="en-US"/>
-                              </w:rPr>
-                              <w:t>Confirmado</w:t>
-                            </w:r>
-                            <w:proofErr w:type="spellEnd"/>
-                            <w:r>
-                              <w:rPr>
-                                <w:rFonts w:ascii="Consolas" w:hAnsi="Consolas"/>
-                                <w:sz w:val="20"/>
-                                <w:szCs w:val="20"/>
-                                <w:lang w:val="en-US"/>
-                              </w:rPr>
-                              <w:t>', NULL, 1, 2, 1</w:t>
-                            </w:r>
-                            <w:proofErr w:type="gramStart"/>
-                            <w:r>
-                              <w:rPr>
-                                <w:rFonts w:ascii="Consolas" w:hAnsi="Consolas"/>
-                                <w:sz w:val="20"/>
-                                <w:szCs w:val="20"/>
-                                <w:lang w:val="en-US"/>
-                              </w:rPr>
-                              <w:t>);</w:t>
-                            </w:r>
-                            <w:proofErr w:type="gramEnd"/>
                           </w:p>
                           <w:p>
                             <w:pPr>
@@ -4595,25 +4639,7 @@
                                 <w:sz w:val="20"/>
                                 <w:szCs w:val="20"/>
                               </w:rPr>
-                              <w:t>SET @NuevoPedidoID = SCOPE_</w:t>
-                            </w:r>
-                            <w:proofErr w:type="gramStart"/>
-                            <w:r>
-                              <w:rPr>
-                                <w:rFonts w:ascii="Consolas" w:hAnsi="Consolas"/>
-                                <w:sz w:val="20"/>
-                                <w:szCs w:val="20"/>
-                              </w:rPr>
-                              <w:t>IDENTITY(</w:t>
-                            </w:r>
-                            <w:proofErr w:type="gramEnd"/>
-                            <w:r>
-                              <w:rPr>
-                                <w:rFonts w:ascii="Consolas" w:hAnsi="Consolas"/>
-                                <w:sz w:val="20"/>
-                                <w:szCs w:val="20"/>
-                              </w:rPr>
-                              <w:t xml:space="preserve">); </w:t>
+                              <w:t xml:space="preserve">SET @NuevoPedidoID = SCOPE_IDENTITY(); </w:t>
                             </w:r>
                           </w:p>
                           <w:p>
@@ -4641,18 +4667,8 @@
                                 <w:sz w:val="20"/>
                                 <w:szCs w:val="20"/>
                               </w:rPr>
-                              <w:t xml:space="preserve">    --Insertar el detalle del pedido en </w:t>
+                              <w:t xml:space="preserve">    --Insertar el detalle del pedido en DetallesPedidos</w:t>
                             </w:r>
-                            <w:proofErr w:type="spellStart"/>
-                            <w:r>
-                              <w:rPr>
-                                <w:rFonts w:ascii="Consolas" w:hAnsi="Consolas"/>
-                                <w:sz w:val="20"/>
-                                <w:szCs w:val="20"/>
-                              </w:rPr>
-                              <w:t>DetallesPedidos</w:t>
-                            </w:r>
-                            <w:proofErr w:type="spellEnd"/>
                           </w:p>
                           <w:p>
                             <w:pPr>
@@ -4669,81 +4685,7 @@
                                 <w:sz w:val="20"/>
                                 <w:szCs w:val="20"/>
                               </w:rPr>
-                              <w:t xml:space="preserve">    INSERT INTO </w:t>
-                            </w:r>
-                            <w:proofErr w:type="spellStart"/>
-                            <w:proofErr w:type="gramStart"/>
-                            <w:r>
-                              <w:rPr>
-                                <w:rFonts w:ascii="Consolas" w:hAnsi="Consolas"/>
-                                <w:sz w:val="20"/>
-                                <w:szCs w:val="20"/>
-                              </w:rPr>
-                              <w:t>dbo.DetallesPedidos</w:t>
-                            </w:r>
-                            <w:proofErr w:type="spellEnd"/>
-                            <w:proofErr w:type="gramEnd"/>
-                            <w:r>
-                              <w:rPr>
-                                <w:rFonts w:ascii="Consolas" w:hAnsi="Consolas"/>
-                                <w:sz w:val="20"/>
-                                <w:szCs w:val="20"/>
-                              </w:rPr>
-                              <w:t xml:space="preserve"> (</w:t>
-                            </w:r>
-                            <w:proofErr w:type="spellStart"/>
-                            <w:r>
-                              <w:rPr>
-                                <w:rFonts w:ascii="Consolas" w:hAnsi="Consolas"/>
-                                <w:sz w:val="20"/>
-                                <w:szCs w:val="20"/>
-                              </w:rPr>
-                              <w:t>idPedido</w:t>
-                            </w:r>
-                            <w:proofErr w:type="spellEnd"/>
-                            <w:r>
-                              <w:rPr>
-                                <w:rFonts w:ascii="Consolas" w:hAnsi="Consolas"/>
-                                <w:sz w:val="20"/>
-                                <w:szCs w:val="20"/>
-                              </w:rPr>
-                              <w:t xml:space="preserve">, </w:t>
-                            </w:r>
-                            <w:proofErr w:type="spellStart"/>
-                            <w:r>
-                              <w:rPr>
-                                <w:rFonts w:ascii="Consolas" w:hAnsi="Consolas"/>
-                                <w:sz w:val="20"/>
-                                <w:szCs w:val="20"/>
-                              </w:rPr>
-                              <w:t>idProducto</w:t>
-                            </w:r>
-                            <w:proofErr w:type="spellEnd"/>
-                            <w:r>
-                              <w:rPr>
-                                <w:rFonts w:ascii="Consolas" w:hAnsi="Consolas"/>
-                                <w:sz w:val="20"/>
-                                <w:szCs w:val="20"/>
-                              </w:rPr>
-                              <w:t xml:space="preserve">, Cantidad, </w:t>
-                            </w:r>
-                            <w:proofErr w:type="spellStart"/>
-                            <w:r>
-                              <w:rPr>
-                                <w:rFonts w:ascii="Consolas" w:hAnsi="Consolas"/>
-                                <w:sz w:val="20"/>
-                                <w:szCs w:val="20"/>
-                              </w:rPr>
-                              <w:t>precioUnitario</w:t>
-                            </w:r>
-                            <w:proofErr w:type="spellEnd"/>
-                            <w:r>
-                              <w:rPr>
-                                <w:rFonts w:ascii="Consolas" w:hAnsi="Consolas"/>
-                                <w:sz w:val="20"/>
-                                <w:szCs w:val="20"/>
-                              </w:rPr>
-                              <w:t>, descuento)</w:t>
+                              <w:t xml:space="preserve">    INSERT INTO dbo.DetallesPedidos (idPedido, idProducto, Cantidad, precioUnitario, descuento)</w:t>
                             </w:r>
                           </w:p>
                           <w:p>
@@ -4835,69 +4777,15 @@
                                 <w:sz w:val="20"/>
                                 <w:szCs w:val="20"/>
                               </w:rPr>
-                              <w:t xml:space="preserve">    SELECT 'EXITO: Pedido ID: ' + </w:t>
+                              <w:t xml:space="preserve">    SELECT 'EXITO: Pedido ID: ' + CAST(@NuevoPedidoID AS VARCHAR) + ' Creado. </w:t>
                             </w:r>
-                            <w:proofErr w:type="gramStart"/>
                             <w:r>
                               <w:rPr>
                                 <w:rFonts w:ascii="Consolas" w:hAnsi="Consolas"/>
                                 <w:sz w:val="20"/>
                                 <w:szCs w:val="20"/>
                               </w:rPr>
-                              <w:t>CAST(</w:t>
-                            </w:r>
-                            <w:proofErr w:type="gramEnd"/>
-                            <w:r>
-                              <w:rPr>
-                                <w:rFonts w:ascii="Consolas" w:hAnsi="Consolas"/>
-                                <w:sz w:val="20"/>
-                                <w:szCs w:val="20"/>
-                              </w:rPr>
-                              <w:t xml:space="preserve">@NuevoPedidoID AS VARCHAR) + ' Creado. </w:t>
-                            </w:r>
-                            <w:r>
-                              <w:rPr>
-                                <w:rFonts w:ascii="Consolas" w:hAnsi="Consolas"/>
-                                <w:sz w:val="20"/>
-                                <w:szCs w:val="20"/>
-                              </w:rPr>
-                              <w:t xml:space="preserve">Stock actualizado de ' + </w:t>
-                            </w:r>
-                            <w:proofErr w:type="gramStart"/>
-                            <w:r>
-                              <w:rPr>
-                                <w:rFonts w:ascii="Consolas" w:hAnsi="Consolas"/>
-                                <w:sz w:val="20"/>
-                                <w:szCs w:val="20"/>
-                              </w:rPr>
-                              <w:t>CAST(</w:t>
-                            </w:r>
-                            <w:proofErr w:type="gramEnd"/>
-                            <w:r>
-                              <w:rPr>
-                                <w:rFonts w:ascii="Consolas" w:hAnsi="Consolas"/>
-                                <w:sz w:val="20"/>
-                                <w:szCs w:val="20"/>
-                              </w:rPr>
-                              <w:t xml:space="preserve">@StockDisponible AS VARCHAR) + ' a ' + </w:t>
-                            </w:r>
-                            <w:proofErr w:type="gramStart"/>
-                            <w:r>
-                              <w:rPr>
-                                <w:rFonts w:ascii="Consolas" w:hAnsi="Consolas"/>
-                                <w:sz w:val="20"/>
-                                <w:szCs w:val="20"/>
-                              </w:rPr>
-                              <w:t>CAST(</w:t>
-                            </w:r>
-                            <w:proofErr w:type="gramEnd"/>
-                            <w:r>
-                              <w:rPr>
-                                <w:rFonts w:ascii="Consolas" w:hAnsi="Consolas"/>
-                                <w:sz w:val="20"/>
-                                <w:szCs w:val="20"/>
-                              </w:rPr>
-                              <w:t>@StockDisponible - @CantidadSolicitada AS VARCHAR) + '.';</w:t>
+                              <w:t>Stock actualizado de ' + CAST(@StockDisponible AS VARCHAR) + ' a ' + CAST(@StockDisponible - @CantidadSolicitada AS VARCHAR) + '.';</w:t>
                             </w:r>
                           </w:p>
                           <w:p>
@@ -5023,61 +4911,7 @@
                                 <w:sz w:val="20"/>
                                 <w:szCs w:val="20"/>
                               </w:rPr>
-                              <w:t xml:space="preserve">    SELECT 'ERROR: Stock insuficiente para Id ' + </w:t>
-                            </w:r>
-                            <w:proofErr w:type="gramStart"/>
-                            <w:r>
-                              <w:rPr>
-                                <w:rFonts w:ascii="Consolas" w:hAnsi="Consolas"/>
-                                <w:sz w:val="20"/>
-                                <w:szCs w:val="20"/>
-                              </w:rPr>
-                              <w:t>CAST(</w:t>
-                            </w:r>
-                            <w:proofErr w:type="gramEnd"/>
-                            <w:r>
-                              <w:rPr>
-                                <w:rFonts w:ascii="Consolas" w:hAnsi="Consolas"/>
-                                <w:sz w:val="20"/>
-                                <w:szCs w:val="20"/>
-                              </w:rPr>
-                              <w:t xml:space="preserve">@ProductoID AS VARCHAR) + '. Solicitado: ' + </w:t>
-                            </w:r>
-                            <w:proofErr w:type="gramStart"/>
-                            <w:r>
-                              <w:rPr>
-                                <w:rFonts w:ascii="Consolas" w:hAnsi="Consolas"/>
-                                <w:sz w:val="20"/>
-                                <w:szCs w:val="20"/>
-                              </w:rPr>
-                              <w:t>CAST(</w:t>
-                            </w:r>
-                            <w:proofErr w:type="gramEnd"/>
-                            <w:r>
-                              <w:rPr>
-                                <w:rFonts w:ascii="Consolas" w:hAnsi="Consolas"/>
-                                <w:sz w:val="20"/>
-                                <w:szCs w:val="20"/>
-                              </w:rPr>
-                              <w:t xml:space="preserve">@CantidadSolicitada AS VARCHAR) + ', Disponible: ' + </w:t>
-                            </w:r>
-                            <w:proofErr w:type="gramStart"/>
-                            <w:r>
-                              <w:rPr>
-                                <w:rFonts w:ascii="Consolas" w:hAnsi="Consolas"/>
-                                <w:sz w:val="20"/>
-                                <w:szCs w:val="20"/>
-                              </w:rPr>
-                              <w:t>CAST(</w:t>
-                            </w:r>
-                            <w:proofErr w:type="gramEnd"/>
-                            <w:r>
-                              <w:rPr>
-                                <w:rFonts w:ascii="Consolas" w:hAnsi="Consolas"/>
-                                <w:sz w:val="20"/>
-                                <w:szCs w:val="20"/>
-                              </w:rPr>
-                              <w:t>@StockDisponible AS VARCHAR) + '.';</w:t>
+                              <w:t xml:space="preserve">    SELECT 'ERROR: Stock insuficiente para Id ' + CAST(@ProductoID AS VARCHAR) + '. Solicitado: ' + CAST(@CantidadSolicitada AS VARCHAR) + ', Disponible: ' + CAST(@StockDisponible AS VARCHAR) + '.';</w:t>
                             </w:r>
                           </w:p>
                           <w:p>
@@ -6566,7 +6400,7 @@
                     <pic:cNvPicPr/>
                   </pic:nvPicPr>
                   <pic:blipFill>
-                    <a:blip r:embed="rId9"/>
+                    <a:blip r:embed="rId10"/>
                     <a:stretch>
                       <a:fillRect/>
                     </a:stretch>
@@ -6624,7 +6458,7 @@
                     <pic:cNvPicPr/>
                   </pic:nvPicPr>
                   <pic:blipFill>
-                    <a:blip r:embed="rId10"/>
+                    <a:blip r:embed="rId11"/>
                     <a:stretch>
                       <a:fillRect/>
                     </a:stretch>
@@ -6720,7 +6554,7 @@
                     <pic:cNvPicPr/>
                   </pic:nvPicPr>
                   <pic:blipFill>
-                    <a:blip r:embed="rId11"/>
+                    <a:blip r:embed="rId12"/>
                     <a:stretch>
                       <a:fillRect/>
                     </a:stretch>
@@ -6797,7 +6631,7 @@
                     <pic:cNvPicPr/>
                   </pic:nvPicPr>
                   <pic:blipFill>
-                    <a:blip r:embed="rId12"/>
+                    <a:blip r:embed="rId13"/>
                     <a:stretch>
                       <a:fillRect/>
                     </a:stretch>
@@ -6915,7 +6749,7 @@
                     <pic:cNvPicPr/>
                   </pic:nvPicPr>
                   <pic:blipFill>
-                    <a:blip r:embed="rId13">
+                    <a:blip r:embed="rId14">
                       <a:extLst>
                         <a:ext uri="{28A0092B-C50C-407E-A947-70E740481C1C}">
                           <a14:useLocalDpi xmlns:a14="http://schemas.microsoft.com/office/drawing/2010/main" val="0"/>
@@ -7011,51 +6845,13 @@
                               </w:rPr>
                               <w:t xml:space="preserve">SELECT </w:t>
                             </w:r>
-                            <w:proofErr w:type="spellStart"/>
-                            <w:proofErr w:type="gramStart"/>
                             <w:r>
                               <w:rPr>
                                 <w:sz w:val="20"/>
                                 <w:szCs w:val="20"/>
                               </w:rPr>
-                              <w:t>s.nombreSucursal</w:t>
+                              <w:t>s.nombreSucursal AS Sucursal, SUM(p.totalPedido) AS Total_Ventas</w:t>
                             </w:r>
-                            <w:proofErr w:type="spellEnd"/>
-                            <w:proofErr w:type="gramEnd"/>
-                            <w:r>
-                              <w:rPr>
-                                <w:sz w:val="20"/>
-                                <w:szCs w:val="20"/>
-                              </w:rPr>
-                              <w:t xml:space="preserve"> AS Sucursal, SUM(</w:t>
-                            </w:r>
-                            <w:proofErr w:type="spellStart"/>
-                            <w:proofErr w:type="gramStart"/>
-                            <w:r>
-                              <w:rPr>
-                                <w:sz w:val="20"/>
-                                <w:szCs w:val="20"/>
-                              </w:rPr>
-                              <w:t>p.totalPedido</w:t>
-                            </w:r>
-                            <w:proofErr w:type="spellEnd"/>
-                            <w:proofErr w:type="gramEnd"/>
-                            <w:r>
-                              <w:rPr>
-                                <w:sz w:val="20"/>
-                                <w:szCs w:val="20"/>
-                              </w:rPr>
-                              <w:t xml:space="preserve">) AS </w:t>
-                            </w:r>
-                            <w:proofErr w:type="spellStart"/>
-                            <w:r>
-                              <w:rPr>
-                                <w:sz w:val="20"/>
-                                <w:szCs w:val="20"/>
-                              </w:rPr>
-                              <w:t>Total_Ventas</w:t>
-                            </w:r>
-                            <w:proofErr w:type="spellEnd"/>
                           </w:p>
                           <w:p>
                             <w:pPr>
@@ -7090,40 +6886,8 @@
                                 <w:sz w:val="18"/>
                                 <w:szCs w:val="18"/>
                               </w:rPr>
-                              <w:t xml:space="preserve">INNER JOIN Empleados e ON </w:t>
+                              <w:t>INNER JOIN Empleados e ON p.idEmpleado = e.idEmpleado</w:t>
                             </w:r>
-                            <w:proofErr w:type="spellStart"/>
-                            <w:proofErr w:type="gramStart"/>
-                            <w:r>
-                              <w:rPr>
-                                <w:rFonts w:ascii="Consolas" w:hAnsi="Consolas"/>
-                                <w:sz w:val="18"/>
-                                <w:szCs w:val="18"/>
-                              </w:rPr>
-                              <w:t>p.idEmpleado</w:t>
-                            </w:r>
-                            <w:proofErr w:type="spellEnd"/>
-                            <w:proofErr w:type="gramEnd"/>
-                            <w:r>
-                              <w:rPr>
-                                <w:rFonts w:ascii="Consolas" w:hAnsi="Consolas"/>
-                                <w:sz w:val="18"/>
-                                <w:szCs w:val="18"/>
-                              </w:rPr>
-                              <w:t xml:space="preserve"> = </w:t>
-                            </w:r>
-                            <w:proofErr w:type="spellStart"/>
-                            <w:proofErr w:type="gramStart"/>
-                            <w:r>
-                              <w:rPr>
-                                <w:rFonts w:ascii="Consolas" w:hAnsi="Consolas"/>
-                                <w:sz w:val="18"/>
-                                <w:szCs w:val="18"/>
-                              </w:rPr>
-                              <w:t>e.idEmpleado</w:t>
-                            </w:r>
-                            <w:proofErr w:type="spellEnd"/>
-                            <w:proofErr w:type="gramEnd"/>
                           </w:p>
                           <w:p>
                             <w:pPr>
@@ -7140,40 +6904,8 @@
                                 <w:sz w:val="18"/>
                                 <w:szCs w:val="18"/>
                               </w:rPr>
-                              <w:t xml:space="preserve">INNER JOIN Sucursales s ON </w:t>
+                              <w:t>INNER JOIN Sucursales s ON e.idSucursal = s.idSucursal</w:t>
                             </w:r>
-                            <w:proofErr w:type="spellStart"/>
-                            <w:proofErr w:type="gramStart"/>
-                            <w:r>
-                              <w:rPr>
-                                <w:rFonts w:ascii="Consolas" w:hAnsi="Consolas"/>
-                                <w:sz w:val="18"/>
-                                <w:szCs w:val="18"/>
-                              </w:rPr>
-                              <w:t>e.idSucursal</w:t>
-                            </w:r>
-                            <w:proofErr w:type="spellEnd"/>
-                            <w:proofErr w:type="gramEnd"/>
-                            <w:r>
-                              <w:rPr>
-                                <w:rFonts w:ascii="Consolas" w:hAnsi="Consolas"/>
-                                <w:sz w:val="18"/>
-                                <w:szCs w:val="18"/>
-                              </w:rPr>
-                              <w:t xml:space="preserve"> = </w:t>
-                            </w:r>
-                            <w:proofErr w:type="spellStart"/>
-                            <w:proofErr w:type="gramStart"/>
-                            <w:r>
-                              <w:rPr>
-                                <w:rFonts w:ascii="Consolas" w:hAnsi="Consolas"/>
-                                <w:sz w:val="18"/>
-                                <w:szCs w:val="18"/>
-                              </w:rPr>
-                              <w:t>s.idSucursal</w:t>
-                            </w:r>
-                            <w:proofErr w:type="spellEnd"/>
-                            <w:proofErr w:type="gramEnd"/>
                           </w:p>
                           <w:p>
                             <w:pPr>
@@ -7192,21 +6924,8 @@
                                 <w:szCs w:val="18"/>
                                 <w:lang w:val="en-US"/>
                               </w:rPr>
-                              <w:t xml:space="preserve">GROUP BY </w:t>
+                              <w:t>GROUP BY s.nombreSucursal</w:t>
                             </w:r>
-                            <w:proofErr w:type="spellStart"/>
-                            <w:proofErr w:type="gramStart"/>
-                            <w:r>
-                              <w:rPr>
-                                <w:rFonts w:ascii="Consolas" w:hAnsi="Consolas"/>
-                                <w:sz w:val="18"/>
-                                <w:szCs w:val="18"/>
-                                <w:lang w:val="en-US"/>
-                              </w:rPr>
-                              <w:t>s.nombreSucursal</w:t>
-                            </w:r>
-                            <w:proofErr w:type="spellEnd"/>
-                            <w:proofErr w:type="gramEnd"/>
                           </w:p>
                           <w:p>
                             <w:pPr>
@@ -7225,39 +6944,8 @@
                                 <w:szCs w:val="18"/>
                                 <w:lang w:val="en-US"/>
                               </w:rPr>
-                              <w:t xml:space="preserve">ORDER BY </w:t>
+                              <w:t>ORDER BY Total_Ventas DESC;</w:t>
                             </w:r>
-                            <w:proofErr w:type="spellStart"/>
-                            <w:r>
-                              <w:rPr>
-                                <w:rFonts w:ascii="Consolas" w:hAnsi="Consolas"/>
-                                <w:sz w:val="18"/>
-                                <w:szCs w:val="18"/>
-                                <w:lang w:val="en-US"/>
-                              </w:rPr>
-                              <w:t>Total_Ventas</w:t>
-                            </w:r>
-                            <w:proofErr w:type="spellEnd"/>
-                            <w:r>
-                              <w:rPr>
-                                <w:rFonts w:ascii="Consolas" w:hAnsi="Consolas"/>
-                                <w:sz w:val="18"/>
-                                <w:szCs w:val="18"/>
-                                <w:lang w:val="en-US"/>
-                              </w:rPr>
-                              <w:t xml:space="preserve"> </w:t>
-                            </w:r>
-                            <w:proofErr w:type="gramStart"/>
-                            <w:r>
-                              <w:rPr>
-                                <w:rFonts w:ascii="Consolas" w:hAnsi="Consolas"/>
-                                <w:sz w:val="18"/>
-                                <w:szCs w:val="18"/>
-                                <w:lang w:val="en-US"/>
-                              </w:rPr>
-                              <w:t>DESC;</w:t>
-                            </w:r>
-                            <w:proofErr w:type="gramEnd"/>
                           </w:p>
                           <w:p>
                             <w:pPr>
@@ -7672,25 +7360,21 @@
                               </w:rPr>
                               <w:t xml:space="preserve">SELECT </w:t>
                             </w:r>
-                            <w:proofErr w:type="spellStart"/>
-                            <w:proofErr w:type="gramStart"/>
                             <w:r>
                               <w:rPr>
                                 <w:rFonts w:ascii="Consolas" w:hAnsi="Consolas"/>
                                 <w:sz w:val="18"/>
                                 <w:szCs w:val="18"/>
                               </w:rPr>
-                              <w:t>pr.nombreProducto</w:t>
+                              <w:t>pr.nombreProducto AS Producto,</w:t>
                             </w:r>
-                            <w:proofErr w:type="spellEnd"/>
-                            <w:proofErr w:type="gramEnd"/>
                             <w:r>
                               <w:rPr>
                                 <w:rFonts w:ascii="Consolas" w:hAnsi="Consolas"/>
                                 <w:sz w:val="18"/>
                                 <w:szCs w:val="18"/>
                               </w:rPr>
-                              <w:t xml:space="preserve"> AS Producto,</w:t>
+                              <w:t xml:space="preserve"> </w:t>
                             </w:r>
                             <w:r>
                               <w:rPr>
@@ -7698,53 +7382,7 @@
                                 <w:sz w:val="18"/>
                                 <w:szCs w:val="18"/>
                               </w:rPr>
-                              <w:t xml:space="preserve"> </w:t>
-                            </w:r>
-                            <w:proofErr w:type="gramStart"/>
-                            <w:r>
-                              <w:rPr>
-                                <w:rFonts w:ascii="Consolas" w:hAnsi="Consolas"/>
-                                <w:sz w:val="18"/>
-                                <w:szCs w:val="18"/>
-                              </w:rPr>
-                              <w:t>SUM(</w:t>
-                            </w:r>
-                            <w:proofErr w:type="spellStart"/>
-                            <w:r>
-                              <w:rPr>
-                                <w:rFonts w:ascii="Consolas" w:hAnsi="Consolas"/>
-                                <w:sz w:val="18"/>
-                                <w:szCs w:val="18"/>
-                              </w:rPr>
-                              <w:t>dp.Cantidad</w:t>
-                            </w:r>
-                            <w:proofErr w:type="spellEnd"/>
-                            <w:proofErr w:type="gramEnd"/>
-                            <w:r>
-                              <w:rPr>
-                                <w:rFonts w:ascii="Consolas" w:hAnsi="Consolas"/>
-                                <w:sz w:val="18"/>
-                                <w:szCs w:val="18"/>
-                              </w:rPr>
-                              <w:t xml:space="preserve">) AS </w:t>
-                            </w:r>
-                            <w:proofErr w:type="spellStart"/>
-                            <w:r>
-                              <w:rPr>
-                                <w:rFonts w:ascii="Consolas" w:hAnsi="Consolas"/>
-                                <w:sz w:val="18"/>
-                                <w:szCs w:val="18"/>
-                              </w:rPr>
-                              <w:t>Cantidad_Total_Vendida</w:t>
-                            </w:r>
-                            <w:proofErr w:type="spellEnd"/>
-                            <w:r>
-                              <w:rPr>
-                                <w:rFonts w:ascii="Consolas" w:hAnsi="Consolas"/>
-                                <w:sz w:val="18"/>
-                                <w:szCs w:val="18"/>
-                              </w:rPr>
-                              <w:t>,</w:t>
+                              <w:t>SUM(dp.Cantidad) AS Cantidad_Total_Vendida,</w:t>
                             </w:r>
                           </w:p>
                           <w:p>
@@ -7762,46 +7400,8 @@
                                 <w:sz w:val="18"/>
                                 <w:szCs w:val="18"/>
                               </w:rPr>
-                              <w:t xml:space="preserve">    </w:t>
+                              <w:t xml:space="preserve">    SUM(dp.subtotal) AS Ingreso_Generado</w:t>
                             </w:r>
-                            <w:proofErr w:type="gramStart"/>
-                            <w:r>
-                              <w:rPr>
-                                <w:rFonts w:ascii="Consolas" w:hAnsi="Consolas"/>
-                                <w:sz w:val="18"/>
-                                <w:szCs w:val="18"/>
-                              </w:rPr>
-                              <w:t>SUM(</w:t>
-                            </w:r>
-                            <w:proofErr w:type="spellStart"/>
-                            <w:r>
-                              <w:rPr>
-                                <w:rFonts w:ascii="Consolas" w:hAnsi="Consolas"/>
-                                <w:sz w:val="18"/>
-                                <w:szCs w:val="18"/>
-                              </w:rPr>
-                              <w:t>dp.subtotal</w:t>
-                            </w:r>
-                            <w:proofErr w:type="spellEnd"/>
-                            <w:proofErr w:type="gramEnd"/>
-                            <w:r>
-                              <w:rPr>
-                                <w:rFonts w:ascii="Consolas" w:hAnsi="Consolas"/>
-                                <w:sz w:val="18"/>
-                                <w:szCs w:val="18"/>
-                              </w:rPr>
-                              <w:t xml:space="preserve">) AS </w:t>
-                            </w:r>
-                            <w:proofErr w:type="spellStart"/>
-                            <w:r>
-                              <w:rPr>
-                                <w:rFonts w:ascii="Consolas" w:hAnsi="Consolas"/>
-                                <w:sz w:val="18"/>
-                                <w:szCs w:val="18"/>
-                              </w:rPr>
-                              <w:t>Ingreso_Generado</w:t>
-                            </w:r>
-                            <w:proofErr w:type="spellEnd"/>
                           </w:p>
                           <w:p>
                             <w:pPr>
@@ -7818,36 +7418,8 @@
                                 <w:sz w:val="18"/>
                                 <w:szCs w:val="18"/>
                               </w:rPr>
-                              <w:t xml:space="preserve">FROM </w:t>
+                              <w:t>FROM DetallesPedidos dp</w:t>
                             </w:r>
-                            <w:proofErr w:type="spellStart"/>
-                            <w:r>
-                              <w:rPr>
-                                <w:rFonts w:ascii="Consolas" w:hAnsi="Consolas"/>
-                                <w:sz w:val="18"/>
-                                <w:szCs w:val="18"/>
-                              </w:rPr>
-                              <w:t>DetallesPedidos</w:t>
-                            </w:r>
-                            <w:proofErr w:type="spellEnd"/>
-                            <w:r>
-                              <w:rPr>
-                                <w:rFonts w:ascii="Consolas" w:hAnsi="Consolas"/>
-                                <w:sz w:val="18"/>
-                                <w:szCs w:val="18"/>
-                              </w:rPr>
-                              <w:t xml:space="preserve"> </w:t>
-                            </w:r>
-                            <w:proofErr w:type="spellStart"/>
-                            <w:r>
-                              <w:rPr>
-                                <w:rFonts w:ascii="Consolas" w:hAnsi="Consolas"/>
-                                <w:sz w:val="18"/>
-                                <w:szCs w:val="18"/>
-                              </w:rPr>
-                              <w:t>dp</w:t>
-                            </w:r>
-                            <w:proofErr w:type="spellEnd"/>
                           </w:p>
                           <w:p>
                             <w:pPr>
@@ -7864,58 +7436,8 @@
                                 <w:sz w:val="18"/>
                                 <w:szCs w:val="18"/>
                               </w:rPr>
-                              <w:t xml:space="preserve">INNER JOIN Productos </w:t>
+                              <w:t>INNER JOIN Productos pr ON dp.idProducto = pr.idProducto</w:t>
                             </w:r>
-                            <w:proofErr w:type="spellStart"/>
-                            <w:r>
-                              <w:rPr>
-                                <w:rFonts w:ascii="Consolas" w:hAnsi="Consolas"/>
-                                <w:sz w:val="18"/>
-                                <w:szCs w:val="18"/>
-                              </w:rPr>
-                              <w:t>pr</w:t>
-                            </w:r>
-                            <w:proofErr w:type="spellEnd"/>
-                            <w:r>
-                              <w:rPr>
-                                <w:rFonts w:ascii="Consolas" w:hAnsi="Consolas"/>
-                                <w:sz w:val="18"/>
-                                <w:szCs w:val="18"/>
-                              </w:rPr>
-                              <w:t xml:space="preserve"> ON </w:t>
-                            </w:r>
-                            <w:proofErr w:type="spellStart"/>
-                            <w:proofErr w:type="gramStart"/>
-                            <w:r>
-                              <w:rPr>
-                                <w:rFonts w:ascii="Consolas" w:hAnsi="Consolas"/>
-                                <w:sz w:val="18"/>
-                                <w:szCs w:val="18"/>
-                              </w:rPr>
-                              <w:t>dp.idProducto</w:t>
-                            </w:r>
-                            <w:proofErr w:type="spellEnd"/>
-                            <w:proofErr w:type="gramEnd"/>
-                            <w:r>
-                              <w:rPr>
-                                <w:rFonts w:ascii="Consolas" w:hAnsi="Consolas"/>
-                                <w:sz w:val="18"/>
-                                <w:szCs w:val="18"/>
-                              </w:rPr>
-                              <w:t xml:space="preserve"> = </w:t>
-                            </w:r>
-                            <w:proofErr w:type="spellStart"/>
-                            <w:proofErr w:type="gramStart"/>
-                            <w:r>
-                              <w:rPr>
-                                <w:rFonts w:ascii="Consolas" w:hAnsi="Consolas"/>
-                                <w:sz w:val="18"/>
-                                <w:szCs w:val="18"/>
-                              </w:rPr>
-                              <w:t>pr.idProducto</w:t>
-                            </w:r>
-                            <w:proofErr w:type="spellEnd"/>
-                            <w:proofErr w:type="gramEnd"/>
                           </w:p>
                           <w:p>
                             <w:pPr>
@@ -7932,20 +7454,8 @@
                                 <w:sz w:val="18"/>
                                 <w:szCs w:val="18"/>
                               </w:rPr>
-                              <w:t xml:space="preserve">GROUP BY </w:t>
+                              <w:t>GROUP BY pr.nombreProducto</w:t>
                             </w:r>
-                            <w:proofErr w:type="spellStart"/>
-                            <w:proofErr w:type="gramStart"/>
-                            <w:r>
-                              <w:rPr>
-                                <w:rFonts w:ascii="Consolas" w:hAnsi="Consolas"/>
-                                <w:sz w:val="18"/>
-                                <w:szCs w:val="18"/>
-                              </w:rPr>
-                              <w:t>pr.nombreProducto</w:t>
-                            </w:r>
-                            <w:proofErr w:type="spellEnd"/>
-                            <w:proofErr w:type="gramEnd"/>
                           </w:p>
                           <w:p>
                             <w:pPr>
@@ -7962,25 +7472,7 @@
                                 <w:sz w:val="18"/>
                                 <w:szCs w:val="18"/>
                               </w:rPr>
-                              <w:t xml:space="preserve">ORDER BY </w:t>
-                            </w:r>
-                            <w:proofErr w:type="spellStart"/>
-                            <w:r>
-                              <w:rPr>
-                                <w:rFonts w:ascii="Consolas" w:hAnsi="Consolas"/>
-                                <w:sz w:val="18"/>
-                                <w:szCs w:val="18"/>
-                              </w:rPr>
-                              <w:t>Cantidad_Total_Vendida</w:t>
-                            </w:r>
-                            <w:proofErr w:type="spellEnd"/>
-                            <w:r>
-                              <w:rPr>
-                                <w:rFonts w:ascii="Consolas" w:hAnsi="Consolas"/>
-                                <w:sz w:val="18"/>
-                                <w:szCs w:val="18"/>
-                              </w:rPr>
-                              <w:t xml:space="preserve"> DESC;</w:t>
+                              <w:t>ORDER BY Cantidad_Total_Vendida DESC;</w:t>
                             </w:r>
                           </w:p>
                           <w:p>
@@ -8398,7 +7890,7 @@
                     <pic:cNvPicPr/>
                   </pic:nvPicPr>
                   <pic:blipFill>
-                    <a:blip r:embed="rId14"/>
+                    <a:blip r:embed="rId15"/>
                     <a:stretch>
                       <a:fillRect/>
                     </a:stretch>
@@ -8523,45 +8015,13 @@
                               </w:rPr>
                               <w:t xml:space="preserve">    </w:t>
                             </w:r>
-                            <w:proofErr w:type="spellStart"/>
-                            <w:proofErr w:type="gramStart"/>
                             <w:r>
                               <w:rPr>
                                 <w:rFonts w:ascii="Consolas" w:hAnsi="Consolas"/>
                                 <w:sz w:val="18"/>
                                 <w:szCs w:val="18"/>
                               </w:rPr>
-                              <w:t>e.nombreEmpleado</w:t>
-                            </w:r>
-                            <w:proofErr w:type="spellEnd"/>
-                            <w:proofErr w:type="gramEnd"/>
-                            <w:r>
-                              <w:rPr>
-                                <w:rFonts w:ascii="Consolas" w:hAnsi="Consolas"/>
-                                <w:sz w:val="18"/>
-                                <w:szCs w:val="18"/>
-                              </w:rPr>
-                              <w:t xml:space="preserve"> + ' ' + </w:t>
-                            </w:r>
-                            <w:proofErr w:type="spellStart"/>
-                            <w:proofErr w:type="gramStart"/>
-                            <w:r>
-                              <w:rPr>
-                                <w:rFonts w:ascii="Consolas" w:hAnsi="Consolas"/>
-                                <w:sz w:val="18"/>
-                                <w:szCs w:val="18"/>
-                              </w:rPr>
-                              <w:t>e.apellidoEmpleado</w:t>
-                            </w:r>
-                            <w:proofErr w:type="spellEnd"/>
-                            <w:proofErr w:type="gramEnd"/>
-                            <w:r>
-                              <w:rPr>
-                                <w:rFonts w:ascii="Consolas" w:hAnsi="Consolas"/>
-                                <w:sz w:val="18"/>
-                                <w:szCs w:val="18"/>
-                              </w:rPr>
-                              <w:t xml:space="preserve"> AS Empleado,</w:t>
+                              <w:t>e.nombreEmpleado + ' ' + e.apellidoEmpleado AS Empleado,</w:t>
                             </w:r>
                           </w:p>
                           <w:p>
@@ -8579,27 +8039,7 @@
                                 <w:sz w:val="18"/>
                                 <w:szCs w:val="18"/>
                               </w:rPr>
-                              <w:t xml:space="preserve">    </w:t>
-                            </w:r>
-                            <w:proofErr w:type="spellStart"/>
-                            <w:proofErr w:type="gramStart"/>
-                            <w:r>
-                              <w:rPr>
-                                <w:rFonts w:ascii="Consolas" w:hAnsi="Consolas"/>
-                                <w:sz w:val="18"/>
-                                <w:szCs w:val="18"/>
-                              </w:rPr>
-                              <w:t>s.nombreSucursal</w:t>
-                            </w:r>
-                            <w:proofErr w:type="spellEnd"/>
-                            <w:proofErr w:type="gramEnd"/>
-                            <w:r>
-                              <w:rPr>
-                                <w:rFonts w:ascii="Consolas" w:hAnsi="Consolas"/>
-                                <w:sz w:val="18"/>
-                                <w:szCs w:val="18"/>
-                              </w:rPr>
-                              <w:t xml:space="preserve"> AS Sucursal,</w:t>
+                              <w:t xml:space="preserve">    s.nombreSucursal AS Sucursal,</w:t>
                             </w:r>
                           </w:p>
                           <w:p>
@@ -8617,45 +8057,7 @@
                                 <w:sz w:val="18"/>
                                 <w:szCs w:val="18"/>
                               </w:rPr>
-                              <w:t xml:space="preserve">    COUNT(</w:t>
-                            </w:r>
-                            <w:proofErr w:type="spellStart"/>
-                            <w:proofErr w:type="gramStart"/>
-                            <w:r>
-                              <w:rPr>
-                                <w:rFonts w:ascii="Consolas" w:hAnsi="Consolas"/>
-                                <w:sz w:val="18"/>
-                                <w:szCs w:val="18"/>
-                              </w:rPr>
-                              <w:t>p.idPedido</w:t>
-                            </w:r>
-                            <w:proofErr w:type="spellEnd"/>
-                            <w:proofErr w:type="gramEnd"/>
-                            <w:r>
-                              <w:rPr>
-                                <w:rFonts w:ascii="Consolas" w:hAnsi="Consolas"/>
-                                <w:sz w:val="18"/>
-                                <w:szCs w:val="18"/>
-                              </w:rPr>
-                              <w:t xml:space="preserve">) AS </w:t>
-                            </w:r>
-                            <w:proofErr w:type="spellStart"/>
-                            <w:r>
-                              <w:rPr>
-                                <w:rFonts w:ascii="Consolas" w:hAnsi="Consolas"/>
-                                <w:sz w:val="18"/>
-                                <w:szCs w:val="18"/>
-                              </w:rPr>
-                              <w:t>Total_Pedidos</w:t>
-                            </w:r>
-                            <w:proofErr w:type="spellEnd"/>
-                            <w:r>
-                              <w:rPr>
-                                <w:rFonts w:ascii="Consolas" w:hAnsi="Consolas"/>
-                                <w:sz w:val="18"/>
-                                <w:szCs w:val="18"/>
-                              </w:rPr>
-                              <w:t>,</w:t>
+                              <w:t xml:space="preserve">    COUNT(p.idPedido) AS Total_Pedidos,</w:t>
                             </w:r>
                           </w:p>
                           <w:p>
@@ -8673,38 +8075,8 @@
                                 <w:sz w:val="18"/>
                                 <w:szCs w:val="18"/>
                               </w:rPr>
-                              <w:t xml:space="preserve">    SUM(</w:t>
+                              <w:t xml:space="preserve">    SUM(p.totalPedido) AS Total_Ventas</w:t>
                             </w:r>
-                            <w:proofErr w:type="spellStart"/>
-                            <w:proofErr w:type="gramStart"/>
-                            <w:r>
-                              <w:rPr>
-                                <w:rFonts w:ascii="Consolas" w:hAnsi="Consolas"/>
-                                <w:sz w:val="18"/>
-                                <w:szCs w:val="18"/>
-                              </w:rPr>
-                              <w:t>p.totalPedido</w:t>
-                            </w:r>
-                            <w:proofErr w:type="spellEnd"/>
-                            <w:proofErr w:type="gramEnd"/>
-                            <w:r>
-                              <w:rPr>
-                                <w:rFonts w:ascii="Consolas" w:hAnsi="Consolas"/>
-                                <w:sz w:val="18"/>
-                                <w:szCs w:val="18"/>
-                              </w:rPr>
-                              <w:t xml:space="preserve">) AS </w:t>
-                            </w:r>
-                            <w:proofErr w:type="spellStart"/>
-                            <w:r>
-                              <w:rPr>
-                                <w:rFonts w:ascii="Consolas" w:hAnsi="Consolas"/>
-                                <w:sz w:val="18"/>
-                                <w:szCs w:val="18"/>
-                              </w:rPr>
-                              <w:t>Total_Ventas</w:t>
-                            </w:r>
-                            <w:proofErr w:type="spellEnd"/>
                           </w:p>
                           <w:p>
                             <w:pPr>
@@ -8739,40 +8111,8 @@
                                 <w:sz w:val="18"/>
                                 <w:szCs w:val="18"/>
                               </w:rPr>
-                              <w:t xml:space="preserve">INNER JOIN Empleados e ON </w:t>
+                              <w:t>INNER JOIN Empleados e ON p.idEmpleado = e.idEmpleado</w:t>
                             </w:r>
-                            <w:proofErr w:type="spellStart"/>
-                            <w:proofErr w:type="gramStart"/>
-                            <w:r>
-                              <w:rPr>
-                                <w:rFonts w:ascii="Consolas" w:hAnsi="Consolas"/>
-                                <w:sz w:val="18"/>
-                                <w:szCs w:val="18"/>
-                              </w:rPr>
-                              <w:t>p.idEmpleado</w:t>
-                            </w:r>
-                            <w:proofErr w:type="spellEnd"/>
-                            <w:proofErr w:type="gramEnd"/>
-                            <w:r>
-                              <w:rPr>
-                                <w:rFonts w:ascii="Consolas" w:hAnsi="Consolas"/>
-                                <w:sz w:val="18"/>
-                                <w:szCs w:val="18"/>
-                              </w:rPr>
-                              <w:t xml:space="preserve"> = </w:t>
-                            </w:r>
-                            <w:proofErr w:type="spellStart"/>
-                            <w:proofErr w:type="gramStart"/>
-                            <w:r>
-                              <w:rPr>
-                                <w:rFonts w:ascii="Consolas" w:hAnsi="Consolas"/>
-                                <w:sz w:val="18"/>
-                                <w:szCs w:val="18"/>
-                              </w:rPr>
-                              <w:t>e.idEmpleado</w:t>
-                            </w:r>
-                            <w:proofErr w:type="spellEnd"/>
-                            <w:proofErr w:type="gramEnd"/>
                           </w:p>
                           <w:p>
                             <w:pPr>
@@ -8789,40 +8129,8 @@
                                 <w:sz w:val="18"/>
                                 <w:szCs w:val="18"/>
                               </w:rPr>
-                              <w:t xml:space="preserve">INNER JOIN Sucursales s ON </w:t>
+                              <w:t>INNER JOIN Sucursales s ON e.idSucursal = s.idSucursal</w:t>
                             </w:r>
-                            <w:proofErr w:type="spellStart"/>
-                            <w:proofErr w:type="gramStart"/>
-                            <w:r>
-                              <w:rPr>
-                                <w:rFonts w:ascii="Consolas" w:hAnsi="Consolas"/>
-                                <w:sz w:val="18"/>
-                                <w:szCs w:val="18"/>
-                              </w:rPr>
-                              <w:t>e.idSucursal</w:t>
-                            </w:r>
-                            <w:proofErr w:type="spellEnd"/>
-                            <w:proofErr w:type="gramEnd"/>
-                            <w:r>
-                              <w:rPr>
-                                <w:rFonts w:ascii="Consolas" w:hAnsi="Consolas"/>
-                                <w:sz w:val="18"/>
-                                <w:szCs w:val="18"/>
-                              </w:rPr>
-                              <w:t xml:space="preserve"> = </w:t>
-                            </w:r>
-                            <w:proofErr w:type="spellStart"/>
-                            <w:proofErr w:type="gramStart"/>
-                            <w:r>
-                              <w:rPr>
-                                <w:rFonts w:ascii="Consolas" w:hAnsi="Consolas"/>
-                                <w:sz w:val="18"/>
-                                <w:szCs w:val="18"/>
-                              </w:rPr>
-                              <w:t>s.idSucursal</w:t>
-                            </w:r>
-                            <w:proofErr w:type="spellEnd"/>
-                            <w:proofErr w:type="gramEnd"/>
                           </w:p>
                           <w:p>
                             <w:pPr>
@@ -8839,60 +8147,8 @@
                                 <w:sz w:val="18"/>
                                 <w:szCs w:val="18"/>
                               </w:rPr>
-                              <w:t xml:space="preserve">GROUP BY </w:t>
+                              <w:t>GROUP BY e.nombreEmpleado, e.apellidoEmpleado, s.nombreSucursal</w:t>
                             </w:r>
-                            <w:proofErr w:type="spellStart"/>
-                            <w:proofErr w:type="gramStart"/>
-                            <w:r>
-                              <w:rPr>
-                                <w:rFonts w:ascii="Consolas" w:hAnsi="Consolas"/>
-                                <w:sz w:val="18"/>
-                                <w:szCs w:val="18"/>
-                              </w:rPr>
-                              <w:t>e.nombreEmpleado</w:t>
-                            </w:r>
-                            <w:proofErr w:type="spellEnd"/>
-                            <w:proofErr w:type="gramEnd"/>
-                            <w:r>
-                              <w:rPr>
-                                <w:rFonts w:ascii="Consolas" w:hAnsi="Consolas"/>
-                                <w:sz w:val="18"/>
-                                <w:szCs w:val="18"/>
-                              </w:rPr>
-                              <w:t xml:space="preserve">, </w:t>
-                            </w:r>
-                            <w:proofErr w:type="spellStart"/>
-                            <w:proofErr w:type="gramStart"/>
-                            <w:r>
-                              <w:rPr>
-                                <w:rFonts w:ascii="Consolas" w:hAnsi="Consolas"/>
-                                <w:sz w:val="18"/>
-                                <w:szCs w:val="18"/>
-                              </w:rPr>
-                              <w:t>e.apellidoEmpleado</w:t>
-                            </w:r>
-                            <w:proofErr w:type="spellEnd"/>
-                            <w:proofErr w:type="gramEnd"/>
-                            <w:r>
-                              <w:rPr>
-                                <w:rFonts w:ascii="Consolas" w:hAnsi="Consolas"/>
-                                <w:sz w:val="18"/>
-                                <w:szCs w:val="18"/>
-                              </w:rPr>
-                              <w:t xml:space="preserve">, </w:t>
-                            </w:r>
-                            <w:proofErr w:type="spellStart"/>
-                            <w:proofErr w:type="gramStart"/>
-                            <w:r>
-                              <w:rPr>
-                                <w:rFonts w:ascii="Consolas" w:hAnsi="Consolas"/>
-                                <w:sz w:val="18"/>
-                                <w:szCs w:val="18"/>
-                              </w:rPr>
-                              <w:t>s.nombreSucursal</w:t>
-                            </w:r>
-                            <w:proofErr w:type="spellEnd"/>
-                            <w:proofErr w:type="gramEnd"/>
                           </w:p>
                           <w:p>
                             <w:pPr>
@@ -8911,39 +8167,8 @@
                                 <w:szCs w:val="18"/>
                                 <w:lang w:val="en-US"/>
                               </w:rPr>
-                              <w:t xml:space="preserve">ORDER BY </w:t>
+                              <w:t>ORDER BY Total_Ventas DESC;</w:t>
                             </w:r>
-                            <w:proofErr w:type="spellStart"/>
-                            <w:r>
-                              <w:rPr>
-                                <w:rFonts w:ascii="Consolas" w:hAnsi="Consolas"/>
-                                <w:sz w:val="18"/>
-                                <w:szCs w:val="18"/>
-                                <w:lang w:val="en-US"/>
-                              </w:rPr>
-                              <w:t>Total_Ventas</w:t>
-                            </w:r>
-                            <w:proofErr w:type="spellEnd"/>
-                            <w:r>
-                              <w:rPr>
-                                <w:rFonts w:ascii="Consolas" w:hAnsi="Consolas"/>
-                                <w:sz w:val="18"/>
-                                <w:szCs w:val="18"/>
-                                <w:lang w:val="en-US"/>
-                              </w:rPr>
-                              <w:t xml:space="preserve"> </w:t>
-                            </w:r>
-                            <w:proofErr w:type="gramStart"/>
-                            <w:r>
-                              <w:rPr>
-                                <w:rFonts w:ascii="Consolas" w:hAnsi="Consolas"/>
-                                <w:sz w:val="18"/>
-                                <w:szCs w:val="18"/>
-                                <w:lang w:val="en-US"/>
-                              </w:rPr>
-                              <w:t>DESC;</w:t>
-                            </w:r>
-                            <w:proofErr w:type="gramEnd"/>
                           </w:p>
                           <w:p>
                             <w:pPr>
@@ -9496,7 +8721,7 @@
                     <pic:cNvPicPr/>
                   </pic:nvPicPr>
                   <pic:blipFill rotWithShape="1">
-                    <a:blip r:embed="rId15"/>
+                    <a:blip r:embed="rId16"/>
                     <a:srcRect t="-1" b="67369"/>
                     <a:stretch>
                       <a:fillRect/>
@@ -9588,7 +8813,7 @@
                     <pic:cNvPicPr/>
                   </pic:nvPicPr>
                   <pic:blipFill>
-                    <a:blip r:embed="rId16"/>
+                    <a:blip r:embed="rId17"/>
                     <a:stretch>
                       <a:fillRect/>
                     </a:stretch>
@@ -9669,7 +8894,7 @@
                     <pic:cNvPicPr/>
                   </pic:nvPicPr>
                   <pic:blipFill>
-                    <a:blip r:embed="rId17"/>
+                    <a:blip r:embed="rId18"/>
                     <a:stretch>
                       <a:fillRect/>
                     </a:stretch>
@@ -9751,7 +8976,7 @@
                     <pic:cNvPicPr/>
                   </pic:nvPicPr>
                   <pic:blipFill>
-                    <a:blip r:embed="rId18"/>
+                    <a:blip r:embed="rId19"/>
                     <a:stretch>
                       <a:fillRect/>
                     </a:stretch>
@@ -9807,6 +9032,9 @@
         </w:tabs>
       </w:pPr>
       <w:r>
+        <w:rPr>
+          <w:noProof/>
+        </w:rPr>
         <w:drawing>
           <wp:inline distT="0" distB="0" distL="0" distR="0" wp14:anchorId="6CD4742A" wp14:editId="3D1E8D99">
             <wp:extent cx="5612130" cy="4239260"/>
@@ -9823,7 +9051,7 @@
                     <pic:cNvPicPr/>
                   </pic:nvPicPr>
                   <pic:blipFill>
-                    <a:blip r:embed="rId19"/>
+                    <a:blip r:embed="rId20"/>
                     <a:stretch>
                       <a:fillRect/>
                     </a:stretch>
@@ -9851,6 +9079,9 @@
         </w:tabs>
       </w:pPr>
       <w:r>
+        <w:rPr>
+          <w:noProof/>
+        </w:rPr>
         <w:lastRenderedPageBreak/>
         <w:drawing>
           <wp:inline distT="0" distB="0" distL="0" distR="0" wp14:anchorId="33F9E36D" wp14:editId="0C138407">
@@ -9868,7 +9099,7 @@
                     <pic:cNvPicPr/>
                   </pic:nvPicPr>
                   <pic:blipFill>
-                    <a:blip r:embed="rId20"/>
+                    <a:blip r:embed="rId21"/>
                     <a:stretch>
                       <a:fillRect/>
                     </a:stretch>
@@ -11979,6 +11210,25 @@
       <w:u w:val="single"/>
     </w:rPr>
   </w:style>
+  <w:style w:type="table" w:styleId="Tablaconcuadrcula">
+    <w:name w:val="Table Grid"/>
+    <w:basedOn w:val="Tablanormal"/>
+    <w:uiPriority w:val="39"/>
+    <w:rsid w:val="004F5CB7"/>
+    <w:pPr>
+      <w:spacing w:after="0" w:line="240" w:lineRule="auto"/>
+    </w:pPr>
+    <w:tblPr>
+      <w:tblBorders>
+        <w:top w:val="single" w:sz="4" w:space="0" w:color="auto"/>
+        <w:left w:val="single" w:sz="4" w:space="0" w:color="auto"/>
+        <w:bottom w:val="single" w:sz="4" w:space="0" w:color="auto"/>
+        <w:right w:val="single" w:sz="4" w:space="0" w:color="auto"/>
+        <w:insideH w:val="single" w:sz="4" w:space="0" w:color="auto"/>
+        <w:insideV w:val="single" w:sz="4" w:space="0" w:color="auto"/>
+      </w:tblBorders>
+    </w:tblPr>
+  </w:style>
 </w:styles>
 </file>
 
